--- a/systemUI/Notification.docx
+++ b/systemUI/Notification.docx
@@ -1,6 +1,6 @@
 
 <file path=word/document.xml><?xml version="1.0" encoding="utf-8"?>
-<w:document xmlns:wpc="http://schemas.microsoft.com/office/word/2010/wordprocessingCanvas" xmlns:mc="http://schemas.openxmlformats.org/markup-compatibility/2006" xmlns:o="urn:schemas-microsoft-com:office:office" xmlns:r="http://schemas.openxmlformats.org/officeDocument/2006/relationships" xmlns:m="http://schemas.openxmlformats.org/officeDocument/2006/math" xmlns:v="urn:schemas-microsoft-com:vml" xmlns:wp14="http://schemas.microsoft.com/office/word/2010/wordprocessingDrawing" xmlns:wp="http://schemas.openxmlformats.org/drawingml/2006/wordprocessingDrawing" xmlns:w="http://schemas.openxmlformats.org/wordprocessingml/2006/main" xmlns:w14="http://schemas.microsoft.com/office/word/2010/wordml" xmlns:w10="urn:schemas-microsoft-com:office:word" xmlns:w15="http://schemas.microsoft.com/office/word/2012/wordml" xmlns:wpg="http://schemas.microsoft.com/office/word/2010/wordprocessingGroup" xmlns:wpi="http://schemas.microsoft.com/office/word/2010/wordprocessingInk" xmlns:wne="http://schemas.microsoft.com/office/word/2006/wordml" xmlns:wps="http://schemas.microsoft.com/office/word/2010/wordprocessingShape" mc:Ignorable="w14 w15 wp14">
+<w:document xmlns:wpc="http://schemas.microsoft.com/office/word/2010/wordprocessingCanvas" xmlns:mc="http://schemas.openxmlformats.org/markup-compatibility/2006" xmlns:o="urn:schemas-microsoft-com:office:office" xmlns:r="http://schemas.openxmlformats.org/officeDocument/2006/relationships" xmlns:m="http://schemas.openxmlformats.org/officeDocument/2006/math" xmlns:v="urn:schemas-microsoft-com:vml" xmlns:wp14="http://schemas.microsoft.com/office/word/2010/wordprocessingDrawing" xmlns:wp="http://schemas.openxmlformats.org/drawingml/2006/wordprocessingDrawing" xmlns:w="http://schemas.openxmlformats.org/wordprocessingml/2006/main" xmlns:w14="http://schemas.microsoft.com/office/word/2010/wordml" xmlns:w10="urn:schemas-microsoft-com:office:word" xmlns:w15="http://schemas.microsoft.com/office/word/2012/wordml" xmlns:wpg="http://schemas.microsoft.com/office/word/2010/wordprocessingGroup" xmlns:wpi="http://schemas.microsoft.com/office/word/2010/wordprocessingInk" xmlns:wne="http://schemas.microsoft.com/office/word/2006/wordml" xmlns:wps="http://schemas.microsoft.com/office/word/2010/wordprocessingShape" xmlns:wpsCustomData="http://www.wps.cn/officeDocument/2013/wpsCustomData" mc:Ignorable="w14 w15 wp14">
   <w:body>
     <w:p>
       <w:pPr>
@@ -25,6 +25,7 @@
       <w:pPr>
         <w:widowControl w:val="0"/>
         <w:numPr>
+          <w:ilvl w:val="0"/>
           <w:numId w:val="0"/>
         </w:numPr>
         <w:jc w:val="both"/>
@@ -59,528 +60,567 @@
       <w:pPr>
         <w:widowControl w:val="0"/>
         <w:numPr>
-          <w:numId w:val="0"/>
-        </w:numPr>
-        <w:jc w:val="both"/>
-        <w:rPr>
-          <w:rFonts w:hint="eastAsia"/>
-          <w:lang w:val="en-US" w:eastAsia="zh-CN"/>
-        </w:rPr>
-      </w:pPr>
-    </w:p>
-    <w:p>
-      <w:pPr>
-        <w:widowControl w:val="0"/>
-        <w:numPr>
-          <w:numId w:val="0"/>
-        </w:numPr>
-        <w:jc w:val="both"/>
-        <w:rPr>
-          <w:rFonts w:hint="eastAsia"/>
-          <w:lang w:val="en-US" w:eastAsia="zh-CN"/>
-        </w:rPr>
-      </w:pPr>
-      <w:bookmarkStart w:id="0" w:name="_GoBack"/>
-      <w:bookmarkEnd w:id="0"/>
-    </w:p>
-    <w:p>
-      <w:pPr>
-        <w:widowControl w:val="0"/>
-        <w:numPr>
-          <w:numId w:val="0"/>
-        </w:numPr>
-        <w:jc w:val="both"/>
-        <w:rPr>
-          <w:rFonts w:hint="eastAsia"/>
-          <w:lang w:val="en-US" w:eastAsia="zh-CN"/>
-        </w:rPr>
-      </w:pPr>
-    </w:p>
-    <w:p>
-      <w:pPr>
-        <w:widowControl w:val="0"/>
-        <w:numPr>
-          <w:numId w:val="0"/>
-        </w:numPr>
-        <w:jc w:val="both"/>
-        <w:rPr>
-          <w:rFonts w:hint="eastAsia"/>
-          <w:lang w:val="en-US" w:eastAsia="zh-CN"/>
-        </w:rPr>
-      </w:pPr>
-    </w:p>
-    <w:p>
-      <w:pPr>
-        <w:widowControl w:val="0"/>
-        <w:numPr>
-          <w:numId w:val="0"/>
-        </w:numPr>
-        <w:jc w:val="both"/>
-        <w:rPr>
-          <w:rFonts w:hint="eastAsia"/>
-          <w:lang w:val="en-US" w:eastAsia="zh-CN"/>
-        </w:rPr>
-      </w:pPr>
-    </w:p>
-    <w:p>
-      <w:pPr>
-        <w:widowControl w:val="0"/>
-        <w:numPr>
-          <w:numId w:val="0"/>
-        </w:numPr>
-        <w:jc w:val="both"/>
-        <w:rPr>
-          <w:rFonts w:hint="eastAsia"/>
-          <w:lang w:val="en-US" w:eastAsia="zh-CN"/>
-        </w:rPr>
-      </w:pPr>
-    </w:p>
-    <w:p>
-      <w:pPr>
-        <w:widowControl w:val="0"/>
-        <w:numPr>
-          <w:numId w:val="0"/>
-        </w:numPr>
-        <w:jc w:val="both"/>
-        <w:rPr>
-          <w:rFonts w:hint="eastAsia"/>
-          <w:lang w:val="en-US" w:eastAsia="zh-CN"/>
-        </w:rPr>
-      </w:pPr>
-    </w:p>
-    <w:p>
-      <w:pPr>
-        <w:widowControl w:val="0"/>
-        <w:numPr>
-          <w:numId w:val="0"/>
-        </w:numPr>
-        <w:jc w:val="both"/>
-        <w:rPr>
-          <w:rFonts w:hint="eastAsia"/>
-          <w:lang w:val="en-US" w:eastAsia="zh-CN"/>
-        </w:rPr>
-      </w:pPr>
-    </w:p>
-    <w:p>
-      <w:pPr>
-        <w:widowControl w:val="0"/>
-        <w:numPr>
-          <w:numId w:val="0"/>
-        </w:numPr>
-        <w:jc w:val="both"/>
-        <w:rPr>
-          <w:rFonts w:hint="eastAsia"/>
-          <w:lang w:val="en-US" w:eastAsia="zh-CN"/>
-        </w:rPr>
-      </w:pPr>
-    </w:p>
-    <w:p>
-      <w:pPr>
-        <w:widowControl w:val="0"/>
-        <w:numPr>
-          <w:numId w:val="0"/>
-        </w:numPr>
-        <w:jc w:val="both"/>
-        <w:rPr>
-          <w:rFonts w:hint="eastAsia"/>
-          <w:lang w:val="en-US" w:eastAsia="zh-CN"/>
-        </w:rPr>
-      </w:pPr>
-    </w:p>
-    <w:p>
-      <w:pPr>
-        <w:widowControl w:val="0"/>
-        <w:numPr>
-          <w:numId w:val="0"/>
-        </w:numPr>
-        <w:jc w:val="both"/>
-        <w:rPr>
-          <w:rFonts w:hint="eastAsia"/>
-          <w:lang w:val="en-US" w:eastAsia="zh-CN"/>
-        </w:rPr>
-      </w:pPr>
-    </w:p>
-    <w:p>
-      <w:pPr>
-        <w:widowControl w:val="0"/>
-        <w:numPr>
-          <w:numId w:val="0"/>
-        </w:numPr>
-        <w:jc w:val="both"/>
-        <w:rPr>
-          <w:rFonts w:hint="eastAsia"/>
-          <w:lang w:val="en-US" w:eastAsia="zh-CN"/>
-        </w:rPr>
-      </w:pPr>
-    </w:p>
-    <w:p>
-      <w:pPr>
-        <w:widowControl w:val="0"/>
-        <w:numPr>
-          <w:numId w:val="0"/>
-        </w:numPr>
-        <w:jc w:val="both"/>
-        <w:rPr>
-          <w:rFonts w:hint="eastAsia"/>
-          <w:lang w:val="en-US" w:eastAsia="zh-CN"/>
-        </w:rPr>
-      </w:pPr>
-    </w:p>
-    <w:p>
-      <w:pPr>
-        <w:widowControl w:val="0"/>
-        <w:numPr>
-          <w:numId w:val="0"/>
-        </w:numPr>
-        <w:jc w:val="both"/>
-        <w:rPr>
-          <w:rFonts w:hint="eastAsia"/>
-          <w:lang w:val="en-US" w:eastAsia="zh-CN"/>
-        </w:rPr>
-      </w:pPr>
-    </w:p>
-    <w:p>
-      <w:pPr>
-        <w:widowControl w:val="0"/>
-        <w:numPr>
-          <w:numId w:val="0"/>
-        </w:numPr>
-        <w:jc w:val="both"/>
-        <w:rPr>
-          <w:rFonts w:hint="eastAsia"/>
-          <w:lang w:val="en-US" w:eastAsia="zh-CN"/>
-        </w:rPr>
-      </w:pPr>
-    </w:p>
-    <w:p>
-      <w:pPr>
-        <w:widowControl w:val="0"/>
-        <w:numPr>
-          <w:numId w:val="0"/>
-        </w:numPr>
-        <w:jc w:val="both"/>
-        <w:rPr>
-          <w:rFonts w:hint="eastAsia"/>
-          <w:lang w:val="en-US" w:eastAsia="zh-CN"/>
-        </w:rPr>
-      </w:pPr>
-    </w:p>
-    <w:p>
-      <w:pPr>
-        <w:widowControl w:val="0"/>
-        <w:numPr>
-          <w:numId w:val="0"/>
-        </w:numPr>
-        <w:jc w:val="both"/>
-        <w:rPr>
-          <w:rFonts w:hint="eastAsia"/>
-          <w:lang w:val="en-US" w:eastAsia="zh-CN"/>
-        </w:rPr>
-      </w:pPr>
-    </w:p>
-    <w:p>
-      <w:pPr>
-        <w:widowControl w:val="0"/>
-        <w:numPr>
-          <w:numId w:val="0"/>
-        </w:numPr>
-        <w:jc w:val="both"/>
-        <w:rPr>
-          <w:rFonts w:hint="eastAsia"/>
-          <w:lang w:val="en-US" w:eastAsia="zh-CN"/>
-        </w:rPr>
-      </w:pPr>
-    </w:p>
-    <w:p>
-      <w:pPr>
-        <w:widowControl w:val="0"/>
-        <w:numPr>
-          <w:numId w:val="0"/>
-        </w:numPr>
-        <w:jc w:val="both"/>
-        <w:rPr>
-          <w:rFonts w:hint="eastAsia"/>
-          <w:lang w:val="en-US" w:eastAsia="zh-CN"/>
-        </w:rPr>
-      </w:pPr>
-    </w:p>
-    <w:p>
-      <w:pPr>
-        <w:widowControl w:val="0"/>
-        <w:numPr>
-          <w:numId w:val="0"/>
-        </w:numPr>
-        <w:jc w:val="both"/>
-        <w:rPr>
-          <w:rFonts w:hint="eastAsia"/>
-          <w:lang w:val="en-US" w:eastAsia="zh-CN"/>
-        </w:rPr>
-      </w:pPr>
-    </w:p>
-    <w:p>
-      <w:pPr>
-        <w:widowControl w:val="0"/>
-        <w:numPr>
-          <w:numId w:val="0"/>
-        </w:numPr>
-        <w:jc w:val="both"/>
-        <w:rPr>
-          <w:rFonts w:hint="eastAsia"/>
-          <w:lang w:val="en-US" w:eastAsia="zh-CN"/>
-        </w:rPr>
-      </w:pPr>
-    </w:p>
-    <w:p>
-      <w:pPr>
-        <w:widowControl w:val="0"/>
-        <w:numPr>
-          <w:numId w:val="0"/>
-        </w:numPr>
-        <w:jc w:val="both"/>
-        <w:rPr>
-          <w:rFonts w:hint="eastAsia"/>
-          <w:lang w:val="en-US" w:eastAsia="zh-CN"/>
-        </w:rPr>
-      </w:pPr>
-    </w:p>
-    <w:p>
-      <w:pPr>
-        <w:widowControl w:val="0"/>
-        <w:numPr>
-          <w:numId w:val="0"/>
-        </w:numPr>
-        <w:jc w:val="both"/>
-        <w:rPr>
-          <w:rFonts w:hint="eastAsia"/>
-          <w:lang w:val="en-US" w:eastAsia="zh-CN"/>
-        </w:rPr>
-      </w:pPr>
-    </w:p>
-    <w:p>
-      <w:pPr>
-        <w:widowControl w:val="0"/>
-        <w:numPr>
-          <w:numId w:val="0"/>
-        </w:numPr>
-        <w:jc w:val="both"/>
-        <w:rPr>
-          <w:rFonts w:hint="eastAsia"/>
-          <w:lang w:val="en-US" w:eastAsia="zh-CN"/>
-        </w:rPr>
-      </w:pPr>
-    </w:p>
-    <w:p>
-      <w:pPr>
-        <w:widowControl w:val="0"/>
-        <w:numPr>
-          <w:numId w:val="0"/>
-        </w:numPr>
-        <w:jc w:val="both"/>
-        <w:rPr>
-          <w:rFonts w:hint="eastAsia"/>
-          <w:lang w:val="en-US" w:eastAsia="zh-CN"/>
-        </w:rPr>
-      </w:pPr>
-    </w:p>
-    <w:p>
-      <w:pPr>
-        <w:widowControl w:val="0"/>
-        <w:numPr>
-          <w:numId w:val="0"/>
-        </w:numPr>
-        <w:jc w:val="both"/>
-        <w:rPr>
-          <w:rFonts w:hint="eastAsia"/>
-          <w:lang w:val="en-US" w:eastAsia="zh-CN"/>
-        </w:rPr>
-      </w:pPr>
-    </w:p>
-    <w:p>
-      <w:pPr>
-        <w:widowControl w:val="0"/>
-        <w:numPr>
-          <w:numId w:val="0"/>
-        </w:numPr>
-        <w:jc w:val="both"/>
-        <w:rPr>
-          <w:rFonts w:hint="eastAsia"/>
-          <w:lang w:val="en-US" w:eastAsia="zh-CN"/>
-        </w:rPr>
-      </w:pPr>
-    </w:p>
-    <w:p>
-      <w:pPr>
-        <w:widowControl w:val="0"/>
-        <w:numPr>
-          <w:numId w:val="0"/>
-        </w:numPr>
-        <w:jc w:val="both"/>
-        <w:rPr>
-          <w:rFonts w:hint="eastAsia"/>
-          <w:lang w:val="en-US" w:eastAsia="zh-CN"/>
-        </w:rPr>
-      </w:pPr>
-    </w:p>
-    <w:p>
-      <w:pPr>
-        <w:widowControl w:val="0"/>
-        <w:numPr>
-          <w:numId w:val="0"/>
-        </w:numPr>
-        <w:jc w:val="both"/>
-        <w:rPr>
-          <w:rFonts w:hint="eastAsia"/>
-          <w:lang w:val="en-US" w:eastAsia="zh-CN"/>
-        </w:rPr>
-      </w:pPr>
-    </w:p>
-    <w:p>
-      <w:pPr>
-        <w:widowControl w:val="0"/>
-        <w:numPr>
-          <w:numId w:val="0"/>
-        </w:numPr>
-        <w:jc w:val="both"/>
-        <w:rPr>
-          <w:rFonts w:hint="eastAsia"/>
-          <w:lang w:val="en-US" w:eastAsia="zh-CN"/>
-        </w:rPr>
-      </w:pPr>
-    </w:p>
-    <w:p>
-      <w:pPr>
-        <w:widowControl w:val="0"/>
-        <w:numPr>
-          <w:numId w:val="0"/>
-        </w:numPr>
-        <w:jc w:val="both"/>
-        <w:rPr>
-          <w:rFonts w:hint="eastAsia"/>
-          <w:lang w:val="en-US" w:eastAsia="zh-CN"/>
-        </w:rPr>
-      </w:pPr>
-    </w:p>
-    <w:p>
-      <w:pPr>
-        <w:widowControl w:val="0"/>
-        <w:numPr>
-          <w:numId w:val="0"/>
-        </w:numPr>
-        <w:jc w:val="both"/>
-        <w:rPr>
-          <w:rFonts w:hint="eastAsia"/>
-          <w:lang w:val="en-US" w:eastAsia="zh-CN"/>
-        </w:rPr>
-      </w:pPr>
-    </w:p>
-    <w:p>
-      <w:pPr>
-        <w:widowControl w:val="0"/>
-        <w:numPr>
-          <w:numId w:val="0"/>
-        </w:numPr>
-        <w:jc w:val="both"/>
-        <w:rPr>
-          <w:rFonts w:hint="eastAsia"/>
-          <w:lang w:val="en-US" w:eastAsia="zh-CN"/>
-        </w:rPr>
-      </w:pPr>
-    </w:p>
-    <w:p>
-      <w:pPr>
-        <w:widowControl w:val="0"/>
-        <w:numPr>
-          <w:numId w:val="0"/>
-        </w:numPr>
-        <w:jc w:val="both"/>
-        <w:rPr>
-          <w:rFonts w:hint="eastAsia"/>
-          <w:lang w:val="en-US" w:eastAsia="zh-CN"/>
-        </w:rPr>
-      </w:pPr>
-    </w:p>
-    <w:p>
-      <w:pPr>
-        <w:widowControl w:val="0"/>
-        <w:numPr>
-          <w:numId w:val="0"/>
-        </w:numPr>
-        <w:jc w:val="both"/>
-        <w:rPr>
-          <w:rFonts w:hint="eastAsia"/>
-          <w:lang w:val="en-US" w:eastAsia="zh-CN"/>
-        </w:rPr>
-      </w:pPr>
-    </w:p>
-    <w:p>
-      <w:pPr>
-        <w:widowControl w:val="0"/>
-        <w:numPr>
-          <w:numId w:val="0"/>
-        </w:numPr>
-        <w:jc w:val="both"/>
-        <w:rPr>
-          <w:rFonts w:hint="eastAsia"/>
-          <w:lang w:val="en-US" w:eastAsia="zh-CN"/>
-        </w:rPr>
-      </w:pPr>
-    </w:p>
-    <w:p>
-      <w:pPr>
-        <w:widowControl w:val="0"/>
-        <w:numPr>
-          <w:numId w:val="0"/>
-        </w:numPr>
-        <w:jc w:val="both"/>
-        <w:rPr>
-          <w:rFonts w:hint="eastAsia"/>
-          <w:lang w:val="en-US" w:eastAsia="zh-CN"/>
-        </w:rPr>
-      </w:pPr>
-    </w:p>
-    <w:p>
-      <w:pPr>
-        <w:widowControl w:val="0"/>
-        <w:numPr>
-          <w:numId w:val="0"/>
-        </w:numPr>
-        <w:jc w:val="both"/>
-        <w:rPr>
-          <w:rFonts w:hint="eastAsia"/>
-          <w:lang w:val="en-US" w:eastAsia="zh-CN"/>
-        </w:rPr>
-      </w:pPr>
-    </w:p>
-    <w:p>
-      <w:pPr>
-        <w:widowControl w:val="0"/>
-        <w:numPr>
-          <w:numId w:val="0"/>
-        </w:numPr>
-        <w:jc w:val="both"/>
-        <w:rPr>
-          <w:rFonts w:hint="eastAsia"/>
-          <w:lang w:val="en-US" w:eastAsia="zh-CN"/>
-        </w:rPr>
-      </w:pPr>
-    </w:p>
-    <w:p>
-      <w:pPr>
-        <w:widowControl w:val="0"/>
-        <w:numPr>
-          <w:numId w:val="0"/>
-        </w:numPr>
-        <w:jc w:val="both"/>
-        <w:rPr>
-          <w:rFonts w:hint="eastAsia"/>
-          <w:lang w:val="en-US" w:eastAsia="zh-CN"/>
-        </w:rPr>
-      </w:pPr>
-    </w:p>
-    <w:p>
-      <w:pPr>
-        <w:widowControl w:val="0"/>
-        <w:numPr>
+          <w:ilvl w:val="0"/>
+          <w:numId w:val="0"/>
+        </w:numPr>
+        <w:jc w:val="both"/>
+        <w:rPr>
+          <w:rFonts w:hint="eastAsia"/>
+          <w:lang w:val="en-US" w:eastAsia="zh-CN"/>
+        </w:rPr>
+      </w:pPr>
+    </w:p>
+    <w:p>
+      <w:pPr>
+        <w:widowControl w:val="0"/>
+        <w:numPr>
+          <w:ilvl w:val="0"/>
+          <w:numId w:val="0"/>
+        </w:numPr>
+        <w:jc w:val="both"/>
+        <w:rPr>
+          <w:rFonts w:hint="eastAsia"/>
+          <w:lang w:val="en-US" w:eastAsia="zh-CN"/>
+        </w:rPr>
+      </w:pPr>
+    </w:p>
+    <w:p>
+      <w:pPr>
+        <w:widowControl w:val="0"/>
+        <w:numPr>
+          <w:ilvl w:val="0"/>
+          <w:numId w:val="0"/>
+        </w:numPr>
+        <w:jc w:val="both"/>
+        <w:rPr>
+          <w:rFonts w:hint="eastAsia"/>
+          <w:lang w:val="en-US" w:eastAsia="zh-CN"/>
+        </w:rPr>
+      </w:pPr>
+    </w:p>
+    <w:p>
+      <w:pPr>
+        <w:widowControl w:val="0"/>
+        <w:numPr>
+          <w:ilvl w:val="0"/>
+          <w:numId w:val="0"/>
+        </w:numPr>
+        <w:jc w:val="both"/>
+        <w:rPr>
+          <w:rFonts w:hint="eastAsia"/>
+          <w:lang w:val="en-US" w:eastAsia="zh-CN"/>
+        </w:rPr>
+      </w:pPr>
+    </w:p>
+    <w:p>
+      <w:pPr>
+        <w:widowControl w:val="0"/>
+        <w:numPr>
+          <w:ilvl w:val="0"/>
+          <w:numId w:val="0"/>
+        </w:numPr>
+        <w:jc w:val="both"/>
+        <w:rPr>
+          <w:rFonts w:hint="eastAsia"/>
+          <w:lang w:val="en-US" w:eastAsia="zh-CN"/>
+        </w:rPr>
+      </w:pPr>
+    </w:p>
+    <w:p>
+      <w:pPr>
+        <w:widowControl w:val="0"/>
+        <w:numPr>
+          <w:ilvl w:val="0"/>
+          <w:numId w:val="0"/>
+        </w:numPr>
+        <w:jc w:val="both"/>
+        <w:rPr>
+          <w:rFonts w:hint="eastAsia"/>
+          <w:lang w:val="en-US" w:eastAsia="zh-CN"/>
+        </w:rPr>
+      </w:pPr>
+    </w:p>
+    <w:p>
+      <w:pPr>
+        <w:widowControl w:val="0"/>
+        <w:numPr>
+          <w:ilvl w:val="0"/>
+          <w:numId w:val="0"/>
+        </w:numPr>
+        <w:jc w:val="both"/>
+        <w:rPr>
+          <w:rFonts w:hint="eastAsia"/>
+          <w:lang w:val="en-US" w:eastAsia="zh-CN"/>
+        </w:rPr>
+      </w:pPr>
+    </w:p>
+    <w:p>
+      <w:pPr>
+        <w:widowControl w:val="0"/>
+        <w:numPr>
+          <w:ilvl w:val="0"/>
+          <w:numId w:val="0"/>
+        </w:numPr>
+        <w:jc w:val="both"/>
+        <w:rPr>
+          <w:rFonts w:hint="eastAsia"/>
+          <w:lang w:val="en-US" w:eastAsia="zh-CN"/>
+        </w:rPr>
+      </w:pPr>
+    </w:p>
+    <w:p>
+      <w:pPr>
+        <w:widowControl w:val="0"/>
+        <w:numPr>
+          <w:ilvl w:val="0"/>
+          <w:numId w:val="0"/>
+        </w:numPr>
+        <w:jc w:val="both"/>
+        <w:rPr>
+          <w:rFonts w:hint="eastAsia"/>
+          <w:lang w:val="en-US" w:eastAsia="zh-CN"/>
+        </w:rPr>
+      </w:pPr>
+    </w:p>
+    <w:p>
+      <w:pPr>
+        <w:widowControl w:val="0"/>
+        <w:numPr>
+          <w:ilvl w:val="0"/>
+          <w:numId w:val="0"/>
+        </w:numPr>
+        <w:jc w:val="both"/>
+        <w:rPr>
+          <w:rFonts w:hint="eastAsia"/>
+          <w:lang w:val="en-US" w:eastAsia="zh-CN"/>
+        </w:rPr>
+      </w:pPr>
+    </w:p>
+    <w:p>
+      <w:pPr>
+        <w:widowControl w:val="0"/>
+        <w:numPr>
+          <w:ilvl w:val="0"/>
+          <w:numId w:val="0"/>
+        </w:numPr>
+        <w:jc w:val="both"/>
+        <w:rPr>
+          <w:rFonts w:hint="eastAsia"/>
+          <w:lang w:val="en-US" w:eastAsia="zh-CN"/>
+        </w:rPr>
+      </w:pPr>
+    </w:p>
+    <w:p>
+      <w:pPr>
+        <w:widowControl w:val="0"/>
+        <w:numPr>
+          <w:ilvl w:val="0"/>
+          <w:numId w:val="0"/>
+        </w:numPr>
+        <w:jc w:val="both"/>
+        <w:rPr>
+          <w:rFonts w:hint="eastAsia"/>
+          <w:lang w:val="en-US" w:eastAsia="zh-CN"/>
+        </w:rPr>
+      </w:pPr>
+    </w:p>
+    <w:p>
+      <w:pPr>
+        <w:widowControl w:val="0"/>
+        <w:numPr>
+          <w:ilvl w:val="0"/>
+          <w:numId w:val="0"/>
+        </w:numPr>
+        <w:jc w:val="both"/>
+        <w:rPr>
+          <w:rFonts w:hint="eastAsia"/>
+          <w:lang w:val="en-US" w:eastAsia="zh-CN"/>
+        </w:rPr>
+      </w:pPr>
+    </w:p>
+    <w:p>
+      <w:pPr>
+        <w:widowControl w:val="0"/>
+        <w:numPr>
+          <w:ilvl w:val="0"/>
+          <w:numId w:val="0"/>
+        </w:numPr>
+        <w:jc w:val="both"/>
+        <w:rPr>
+          <w:rFonts w:hint="eastAsia"/>
+          <w:lang w:val="en-US" w:eastAsia="zh-CN"/>
+        </w:rPr>
+      </w:pPr>
+    </w:p>
+    <w:p>
+      <w:pPr>
+        <w:widowControl w:val="0"/>
+        <w:numPr>
+          <w:ilvl w:val="0"/>
+          <w:numId w:val="0"/>
+        </w:numPr>
+        <w:jc w:val="both"/>
+        <w:rPr>
+          <w:rFonts w:hint="eastAsia"/>
+          <w:lang w:val="en-US" w:eastAsia="zh-CN"/>
+        </w:rPr>
+      </w:pPr>
+    </w:p>
+    <w:p>
+      <w:pPr>
+        <w:widowControl w:val="0"/>
+        <w:numPr>
+          <w:ilvl w:val="0"/>
+          <w:numId w:val="0"/>
+        </w:numPr>
+        <w:jc w:val="both"/>
+        <w:rPr>
+          <w:rFonts w:hint="eastAsia"/>
+          <w:lang w:val="en-US" w:eastAsia="zh-CN"/>
+        </w:rPr>
+      </w:pPr>
+    </w:p>
+    <w:p>
+      <w:pPr>
+        <w:widowControl w:val="0"/>
+        <w:numPr>
+          <w:ilvl w:val="0"/>
+          <w:numId w:val="0"/>
+        </w:numPr>
+        <w:jc w:val="both"/>
+        <w:rPr>
+          <w:rFonts w:hint="eastAsia"/>
+          <w:lang w:val="en-US" w:eastAsia="zh-CN"/>
+        </w:rPr>
+      </w:pPr>
+    </w:p>
+    <w:p>
+      <w:pPr>
+        <w:widowControl w:val="0"/>
+        <w:numPr>
+          <w:ilvl w:val="0"/>
+          <w:numId w:val="0"/>
+        </w:numPr>
+        <w:jc w:val="both"/>
+        <w:rPr>
+          <w:rFonts w:hint="eastAsia"/>
+          <w:lang w:val="en-US" w:eastAsia="zh-CN"/>
+        </w:rPr>
+      </w:pPr>
+    </w:p>
+    <w:p>
+      <w:pPr>
+        <w:widowControl w:val="0"/>
+        <w:numPr>
+          <w:ilvl w:val="0"/>
+          <w:numId w:val="0"/>
+        </w:numPr>
+        <w:jc w:val="both"/>
+        <w:rPr>
+          <w:rFonts w:hint="eastAsia"/>
+          <w:lang w:val="en-US" w:eastAsia="zh-CN"/>
+        </w:rPr>
+      </w:pPr>
+    </w:p>
+    <w:p>
+      <w:pPr>
+        <w:widowControl w:val="0"/>
+        <w:numPr>
+          <w:ilvl w:val="0"/>
+          <w:numId w:val="0"/>
+        </w:numPr>
+        <w:jc w:val="both"/>
+        <w:rPr>
+          <w:rFonts w:hint="eastAsia"/>
+          <w:lang w:val="en-US" w:eastAsia="zh-CN"/>
+        </w:rPr>
+      </w:pPr>
+    </w:p>
+    <w:p>
+      <w:pPr>
+        <w:widowControl w:val="0"/>
+        <w:numPr>
+          <w:ilvl w:val="0"/>
+          <w:numId w:val="0"/>
+        </w:numPr>
+        <w:jc w:val="both"/>
+        <w:rPr>
+          <w:rFonts w:hint="eastAsia"/>
+          <w:lang w:val="en-US" w:eastAsia="zh-CN"/>
+        </w:rPr>
+      </w:pPr>
+    </w:p>
+    <w:p>
+      <w:pPr>
+        <w:widowControl w:val="0"/>
+        <w:numPr>
+          <w:ilvl w:val="0"/>
+          <w:numId w:val="0"/>
+        </w:numPr>
+        <w:jc w:val="both"/>
+        <w:rPr>
+          <w:rFonts w:hint="eastAsia"/>
+          <w:lang w:val="en-US" w:eastAsia="zh-CN"/>
+        </w:rPr>
+      </w:pPr>
+    </w:p>
+    <w:p>
+      <w:pPr>
+        <w:widowControl w:val="0"/>
+        <w:numPr>
+          <w:ilvl w:val="0"/>
+          <w:numId w:val="0"/>
+        </w:numPr>
+        <w:jc w:val="both"/>
+        <w:rPr>
+          <w:rFonts w:hint="eastAsia"/>
+          <w:lang w:val="en-US" w:eastAsia="zh-CN"/>
+        </w:rPr>
+      </w:pPr>
+    </w:p>
+    <w:p>
+      <w:pPr>
+        <w:widowControl w:val="0"/>
+        <w:numPr>
+          <w:ilvl w:val="0"/>
+          <w:numId w:val="0"/>
+        </w:numPr>
+        <w:jc w:val="both"/>
+        <w:rPr>
+          <w:rFonts w:hint="eastAsia"/>
+          <w:lang w:val="en-US" w:eastAsia="zh-CN"/>
+        </w:rPr>
+      </w:pPr>
+    </w:p>
+    <w:p>
+      <w:pPr>
+        <w:widowControl w:val="0"/>
+        <w:numPr>
+          <w:ilvl w:val="0"/>
+          <w:numId w:val="0"/>
+        </w:numPr>
+        <w:jc w:val="both"/>
+        <w:rPr>
+          <w:rFonts w:hint="eastAsia"/>
+          <w:lang w:val="en-US" w:eastAsia="zh-CN"/>
+        </w:rPr>
+      </w:pPr>
+    </w:p>
+    <w:p>
+      <w:pPr>
+        <w:widowControl w:val="0"/>
+        <w:numPr>
+          <w:ilvl w:val="0"/>
+          <w:numId w:val="0"/>
+        </w:numPr>
+        <w:jc w:val="both"/>
+        <w:rPr>
+          <w:rFonts w:hint="eastAsia"/>
+          <w:lang w:val="en-US" w:eastAsia="zh-CN"/>
+        </w:rPr>
+      </w:pPr>
+    </w:p>
+    <w:p>
+      <w:pPr>
+        <w:widowControl w:val="0"/>
+        <w:numPr>
+          <w:ilvl w:val="0"/>
+          <w:numId w:val="0"/>
+        </w:numPr>
+        <w:jc w:val="both"/>
+        <w:rPr>
+          <w:rFonts w:hint="eastAsia"/>
+          <w:lang w:val="en-US" w:eastAsia="zh-CN"/>
+        </w:rPr>
+      </w:pPr>
+    </w:p>
+    <w:p>
+      <w:pPr>
+        <w:widowControl w:val="0"/>
+        <w:numPr>
+          <w:ilvl w:val="0"/>
+          <w:numId w:val="0"/>
+        </w:numPr>
+        <w:jc w:val="both"/>
+        <w:rPr>
+          <w:rFonts w:hint="eastAsia"/>
+          <w:lang w:val="en-US" w:eastAsia="zh-CN"/>
+        </w:rPr>
+      </w:pPr>
+    </w:p>
+    <w:p>
+      <w:pPr>
+        <w:widowControl w:val="0"/>
+        <w:numPr>
+          <w:ilvl w:val="0"/>
+          <w:numId w:val="0"/>
+        </w:numPr>
+        <w:jc w:val="both"/>
+        <w:rPr>
+          <w:rFonts w:hint="eastAsia"/>
+          <w:lang w:val="en-US" w:eastAsia="zh-CN"/>
+        </w:rPr>
+      </w:pPr>
+    </w:p>
+    <w:p>
+      <w:pPr>
+        <w:widowControl w:val="0"/>
+        <w:numPr>
+          <w:ilvl w:val="0"/>
+          <w:numId w:val="0"/>
+        </w:numPr>
+        <w:jc w:val="both"/>
+        <w:rPr>
+          <w:rFonts w:hint="eastAsia"/>
+          <w:lang w:val="en-US" w:eastAsia="zh-CN"/>
+        </w:rPr>
+      </w:pPr>
+    </w:p>
+    <w:p>
+      <w:pPr>
+        <w:widowControl w:val="0"/>
+        <w:numPr>
+          <w:ilvl w:val="0"/>
+          <w:numId w:val="0"/>
+        </w:numPr>
+        <w:jc w:val="both"/>
+        <w:rPr>
+          <w:rFonts w:hint="eastAsia"/>
+          <w:lang w:val="en-US" w:eastAsia="zh-CN"/>
+        </w:rPr>
+      </w:pPr>
+    </w:p>
+    <w:p>
+      <w:pPr>
+        <w:widowControl w:val="0"/>
+        <w:numPr>
+          <w:ilvl w:val="0"/>
+          <w:numId w:val="0"/>
+        </w:numPr>
+        <w:jc w:val="both"/>
+        <w:rPr>
+          <w:rFonts w:hint="eastAsia"/>
+          <w:lang w:val="en-US" w:eastAsia="zh-CN"/>
+        </w:rPr>
+      </w:pPr>
+    </w:p>
+    <w:p>
+      <w:pPr>
+        <w:widowControl w:val="0"/>
+        <w:numPr>
+          <w:ilvl w:val="0"/>
+          <w:numId w:val="0"/>
+        </w:numPr>
+        <w:jc w:val="both"/>
+        <w:rPr>
+          <w:rFonts w:hint="eastAsia"/>
+          <w:lang w:val="en-US" w:eastAsia="zh-CN"/>
+        </w:rPr>
+      </w:pPr>
+    </w:p>
+    <w:p>
+      <w:pPr>
+        <w:widowControl w:val="0"/>
+        <w:numPr>
+          <w:ilvl w:val="0"/>
+          <w:numId w:val="0"/>
+        </w:numPr>
+        <w:jc w:val="both"/>
+        <w:rPr>
+          <w:rFonts w:hint="eastAsia"/>
+          <w:lang w:val="en-US" w:eastAsia="zh-CN"/>
+        </w:rPr>
+      </w:pPr>
+    </w:p>
+    <w:p>
+      <w:pPr>
+        <w:widowControl w:val="0"/>
+        <w:numPr>
+          <w:ilvl w:val="0"/>
+          <w:numId w:val="0"/>
+        </w:numPr>
+        <w:jc w:val="both"/>
+        <w:rPr>
+          <w:rFonts w:hint="eastAsia"/>
+          <w:lang w:val="en-US" w:eastAsia="zh-CN"/>
+        </w:rPr>
+      </w:pPr>
+    </w:p>
+    <w:p>
+      <w:pPr>
+        <w:widowControl w:val="0"/>
+        <w:numPr>
+          <w:ilvl w:val="0"/>
+          <w:numId w:val="0"/>
+        </w:numPr>
+        <w:jc w:val="both"/>
+        <w:rPr>
+          <w:rFonts w:hint="eastAsia"/>
+          <w:lang w:val="en-US" w:eastAsia="zh-CN"/>
+        </w:rPr>
+      </w:pPr>
+    </w:p>
+    <w:p>
+      <w:pPr>
+        <w:widowControl w:val="0"/>
+        <w:numPr>
+          <w:ilvl w:val="0"/>
+          <w:numId w:val="0"/>
+        </w:numPr>
+        <w:jc w:val="both"/>
+        <w:rPr>
+          <w:rFonts w:hint="eastAsia"/>
+          <w:lang w:val="en-US" w:eastAsia="zh-CN"/>
+        </w:rPr>
+      </w:pPr>
+    </w:p>
+    <w:p>
+      <w:pPr>
+        <w:widowControl w:val="0"/>
+        <w:numPr>
+          <w:ilvl w:val="0"/>
+          <w:numId w:val="0"/>
+        </w:numPr>
+        <w:jc w:val="both"/>
+        <w:rPr>
+          <w:rFonts w:hint="eastAsia"/>
+          <w:lang w:val="en-US" w:eastAsia="zh-CN"/>
+        </w:rPr>
+      </w:pPr>
+    </w:p>
+    <w:p>
+      <w:pPr>
+        <w:widowControl w:val="0"/>
+        <w:numPr>
+          <w:ilvl w:val="0"/>
+          <w:numId w:val="0"/>
+        </w:numPr>
+        <w:jc w:val="both"/>
+        <w:rPr>
+          <w:rFonts w:hint="eastAsia"/>
+          <w:lang w:val="en-US" w:eastAsia="zh-CN"/>
+        </w:rPr>
+      </w:pPr>
+    </w:p>
+    <w:p>
+      <w:pPr>
+        <w:widowControl w:val="0"/>
+        <w:numPr>
+          <w:ilvl w:val="0"/>
+          <w:numId w:val="0"/>
+        </w:numPr>
+        <w:jc w:val="both"/>
+        <w:rPr>
+          <w:rFonts w:hint="eastAsia"/>
+          <w:lang w:val="en-US" w:eastAsia="zh-CN"/>
+        </w:rPr>
+      </w:pPr>
+    </w:p>
+    <w:p>
+      <w:pPr>
+        <w:widowControl w:val="0"/>
+        <w:numPr>
+          <w:ilvl w:val="0"/>
           <w:numId w:val="0"/>
         </w:numPr>
         <w:jc w:val="both"/>
@@ -601,6 +641,7 @@
       <w:pPr>
         <w:widowControl w:val="0"/>
         <w:numPr>
+          <w:ilvl w:val="0"/>
           <w:numId w:val="0"/>
         </w:numPr>
         <w:jc w:val="both"/>
@@ -849,7 +890,7 @@
           </mc:Choice>
           <mc:Fallback>
             <w:pict>
-              <v:shape id="_x0000_s1026" o:spid="_x0000_s1026" o:spt="202" type="#_x0000_t202" style="position:absolute;left:0pt;margin-left:2.8pt;margin-top:3.4pt;height:152.4pt;width:408.45pt;z-index:251658240;mso-width-relative:page;mso-height-relative:page;" fillcolor="#FFFFFF [3201]" filled="t" stroked="t" coordsize="21600,21600" o:gfxdata="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">
+              <v:shape id="_x0000_s1026" o:spid="_x0000_s1026" o:spt="202" type="#_x0000_t202" style="position:absolute;left:0pt;margin-left:2.8pt;margin-top:3.4pt;height:152.4pt;width:408.45pt;z-index:251658240;mso-width-relative:page;mso-height-relative:page;" fillcolor="#FFFFFF [3201]" filled="t" stroked="t" coordsize="21600,21600" o:gfxdata="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">
                 <v:fill on="t" focussize="0,0"/>
                 <v:stroke weight="0.5pt" color="#000000 [3204]" joinstyle="round"/>
                 <v:imagedata o:title=""/>
@@ -1038,136 +1079,147 @@
       <w:pPr>
         <w:widowControl w:val="0"/>
         <w:numPr>
-          <w:numId w:val="0"/>
-        </w:numPr>
-        <w:jc w:val="both"/>
-        <w:rPr>
-          <w:rFonts w:hint="eastAsia"/>
-          <w:lang w:val="en-US" w:eastAsia="zh-CN"/>
-        </w:rPr>
-      </w:pPr>
-    </w:p>
-    <w:p>
-      <w:pPr>
-        <w:widowControl w:val="0"/>
-        <w:numPr>
-          <w:numId w:val="0"/>
-        </w:numPr>
-        <w:jc w:val="both"/>
-        <w:rPr>
-          <w:rFonts w:hint="eastAsia"/>
-          <w:lang w:val="en-US" w:eastAsia="zh-CN"/>
-        </w:rPr>
-      </w:pPr>
-    </w:p>
-    <w:p>
-      <w:pPr>
-        <w:widowControl w:val="0"/>
-        <w:numPr>
-          <w:numId w:val="0"/>
-        </w:numPr>
-        <w:jc w:val="both"/>
-        <w:rPr>
-          <w:rFonts w:hint="eastAsia"/>
-          <w:lang w:val="en-US" w:eastAsia="zh-CN"/>
-        </w:rPr>
-      </w:pPr>
-    </w:p>
-    <w:p>
-      <w:pPr>
-        <w:widowControl w:val="0"/>
-        <w:numPr>
-          <w:numId w:val="0"/>
-        </w:numPr>
-        <w:jc w:val="both"/>
-        <w:rPr>
-          <w:rFonts w:hint="eastAsia"/>
-          <w:lang w:val="en-US" w:eastAsia="zh-CN"/>
-        </w:rPr>
-      </w:pPr>
-    </w:p>
-    <w:p>
-      <w:pPr>
-        <w:widowControl w:val="0"/>
-        <w:numPr>
-          <w:numId w:val="0"/>
-        </w:numPr>
-        <w:jc w:val="both"/>
-        <w:rPr>
-          <w:rFonts w:hint="eastAsia"/>
-          <w:lang w:val="en-US" w:eastAsia="zh-CN"/>
-        </w:rPr>
-      </w:pPr>
-    </w:p>
-    <w:p>
-      <w:pPr>
-        <w:widowControl w:val="0"/>
-        <w:numPr>
-          <w:numId w:val="0"/>
-        </w:numPr>
-        <w:jc w:val="both"/>
-        <w:rPr>
-          <w:rFonts w:hint="eastAsia"/>
-          <w:lang w:val="en-US" w:eastAsia="zh-CN"/>
-        </w:rPr>
-      </w:pPr>
-    </w:p>
-    <w:p>
-      <w:pPr>
-        <w:widowControl w:val="0"/>
-        <w:numPr>
-          <w:numId w:val="0"/>
-        </w:numPr>
-        <w:jc w:val="both"/>
-        <w:rPr>
-          <w:rFonts w:hint="eastAsia"/>
-          <w:lang w:val="en-US" w:eastAsia="zh-CN"/>
-        </w:rPr>
-      </w:pPr>
-    </w:p>
-    <w:p>
-      <w:pPr>
-        <w:widowControl w:val="0"/>
-        <w:numPr>
-          <w:numId w:val="0"/>
-        </w:numPr>
-        <w:jc w:val="both"/>
-        <w:rPr>
-          <w:rFonts w:hint="eastAsia"/>
-          <w:lang w:val="en-US" w:eastAsia="zh-CN"/>
-        </w:rPr>
-      </w:pPr>
-    </w:p>
-    <w:p>
-      <w:pPr>
-        <w:widowControl w:val="0"/>
-        <w:numPr>
-          <w:numId w:val="0"/>
-        </w:numPr>
-        <w:jc w:val="both"/>
-        <w:rPr>
-          <w:rFonts w:hint="eastAsia"/>
-          <w:lang w:val="en-US" w:eastAsia="zh-CN"/>
-        </w:rPr>
-      </w:pPr>
-    </w:p>
-    <w:p>
-      <w:pPr>
-        <w:widowControl w:val="0"/>
-        <w:numPr>
-          <w:numId w:val="0"/>
-        </w:numPr>
-        <w:jc w:val="both"/>
-        <w:rPr>
-          <w:rFonts w:hint="eastAsia"/>
-          <w:lang w:val="en-US" w:eastAsia="zh-CN"/>
-        </w:rPr>
-      </w:pPr>
-    </w:p>
-    <w:p>
-      <w:pPr>
-        <w:widowControl w:val="0"/>
-        <w:numPr>
+          <w:ilvl w:val="0"/>
+          <w:numId w:val="0"/>
+        </w:numPr>
+        <w:jc w:val="both"/>
+        <w:rPr>
+          <w:rFonts w:hint="eastAsia"/>
+          <w:lang w:val="en-US" w:eastAsia="zh-CN"/>
+        </w:rPr>
+      </w:pPr>
+    </w:p>
+    <w:p>
+      <w:pPr>
+        <w:widowControl w:val="0"/>
+        <w:numPr>
+          <w:ilvl w:val="0"/>
+          <w:numId w:val="0"/>
+        </w:numPr>
+        <w:jc w:val="both"/>
+        <w:rPr>
+          <w:rFonts w:hint="eastAsia"/>
+          <w:lang w:val="en-US" w:eastAsia="zh-CN"/>
+        </w:rPr>
+      </w:pPr>
+    </w:p>
+    <w:p>
+      <w:pPr>
+        <w:widowControl w:val="0"/>
+        <w:numPr>
+          <w:ilvl w:val="0"/>
+          <w:numId w:val="0"/>
+        </w:numPr>
+        <w:jc w:val="both"/>
+        <w:rPr>
+          <w:rFonts w:hint="eastAsia"/>
+          <w:lang w:val="en-US" w:eastAsia="zh-CN"/>
+        </w:rPr>
+      </w:pPr>
+    </w:p>
+    <w:p>
+      <w:pPr>
+        <w:widowControl w:val="0"/>
+        <w:numPr>
+          <w:ilvl w:val="0"/>
+          <w:numId w:val="0"/>
+        </w:numPr>
+        <w:jc w:val="both"/>
+        <w:rPr>
+          <w:rFonts w:hint="eastAsia"/>
+          <w:lang w:val="en-US" w:eastAsia="zh-CN"/>
+        </w:rPr>
+      </w:pPr>
+    </w:p>
+    <w:p>
+      <w:pPr>
+        <w:widowControl w:val="0"/>
+        <w:numPr>
+          <w:ilvl w:val="0"/>
+          <w:numId w:val="0"/>
+        </w:numPr>
+        <w:jc w:val="both"/>
+        <w:rPr>
+          <w:rFonts w:hint="eastAsia"/>
+          <w:lang w:val="en-US" w:eastAsia="zh-CN"/>
+        </w:rPr>
+      </w:pPr>
+    </w:p>
+    <w:p>
+      <w:pPr>
+        <w:widowControl w:val="0"/>
+        <w:numPr>
+          <w:ilvl w:val="0"/>
+          <w:numId w:val="0"/>
+        </w:numPr>
+        <w:jc w:val="both"/>
+        <w:rPr>
+          <w:rFonts w:hint="eastAsia"/>
+          <w:lang w:val="en-US" w:eastAsia="zh-CN"/>
+        </w:rPr>
+      </w:pPr>
+    </w:p>
+    <w:p>
+      <w:pPr>
+        <w:widowControl w:val="0"/>
+        <w:numPr>
+          <w:ilvl w:val="0"/>
+          <w:numId w:val="0"/>
+        </w:numPr>
+        <w:jc w:val="both"/>
+        <w:rPr>
+          <w:rFonts w:hint="eastAsia"/>
+          <w:lang w:val="en-US" w:eastAsia="zh-CN"/>
+        </w:rPr>
+      </w:pPr>
+    </w:p>
+    <w:p>
+      <w:pPr>
+        <w:widowControl w:val="0"/>
+        <w:numPr>
+          <w:ilvl w:val="0"/>
+          <w:numId w:val="0"/>
+        </w:numPr>
+        <w:jc w:val="both"/>
+        <w:rPr>
+          <w:rFonts w:hint="eastAsia"/>
+          <w:lang w:val="en-US" w:eastAsia="zh-CN"/>
+        </w:rPr>
+      </w:pPr>
+    </w:p>
+    <w:p>
+      <w:pPr>
+        <w:widowControl w:val="0"/>
+        <w:numPr>
+          <w:ilvl w:val="0"/>
+          <w:numId w:val="0"/>
+        </w:numPr>
+        <w:jc w:val="both"/>
+        <w:rPr>
+          <w:rFonts w:hint="eastAsia"/>
+          <w:lang w:val="en-US" w:eastAsia="zh-CN"/>
+        </w:rPr>
+      </w:pPr>
+    </w:p>
+    <w:p>
+      <w:pPr>
+        <w:widowControl w:val="0"/>
+        <w:numPr>
+          <w:ilvl w:val="0"/>
+          <w:numId w:val="0"/>
+        </w:numPr>
+        <w:jc w:val="both"/>
+        <w:rPr>
+          <w:rFonts w:hint="eastAsia"/>
+          <w:lang w:val="en-US" w:eastAsia="zh-CN"/>
+        </w:rPr>
+      </w:pPr>
+    </w:p>
+    <w:p>
+      <w:pPr>
+        <w:widowControl w:val="0"/>
+        <w:numPr>
+          <w:ilvl w:val="0"/>
           <w:numId w:val="0"/>
         </w:numPr>
         <w:jc w:val="both"/>
@@ -1428,7 +1480,7 @@
           </mc:Choice>
           <mc:Fallback>
             <w:pict>
-              <v:shape id="_x0000_s1026" o:spid="_x0000_s1026" o:spt="202" type="#_x0000_t202" style="position:absolute;left:0pt;margin-left:0.3pt;margin-top:14.3pt;height:145.95pt;width:409.05pt;z-index:251659264;mso-width-relative:page;mso-height-relative:page;" fillcolor="#FFFFFF [3201]" filled="t" stroked="t" coordsize="21600,21600" o:gfxdata="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">
+              <v:shape id="_x0000_s1026" o:spid="_x0000_s1026" o:spt="202" type="#_x0000_t202" style="position:absolute;left:0pt;margin-left:0.3pt;margin-top:14.3pt;height:145.95pt;width:409.05pt;z-index:251659264;mso-width-relative:page;mso-height-relative:page;" fillcolor="#FFFFFF [3201]" filled="t" stroked="t" coordsize="21600,21600" o:gfxdata="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">
                 <v:fill on="t" focussize="0,0"/>
                 <v:stroke weight="0.5pt" color="#000000 [3204]" joinstyle="round"/>
                 <v:imagedata o:title=""/>
@@ -1629,123 +1681,133 @@
       <w:pPr>
         <w:widowControl w:val="0"/>
         <w:numPr>
-          <w:numId w:val="0"/>
-        </w:numPr>
-        <w:jc w:val="both"/>
-        <w:rPr>
-          <w:rFonts w:hint="eastAsia"/>
-          <w:lang w:val="en-US" w:eastAsia="zh-CN"/>
-        </w:rPr>
-      </w:pPr>
-    </w:p>
-    <w:p>
-      <w:pPr>
-        <w:widowControl w:val="0"/>
-        <w:numPr>
-          <w:numId w:val="0"/>
-        </w:numPr>
-        <w:jc w:val="both"/>
-        <w:rPr>
-          <w:rFonts w:hint="eastAsia"/>
-          <w:lang w:val="en-US" w:eastAsia="zh-CN"/>
-        </w:rPr>
-      </w:pPr>
-    </w:p>
-    <w:p>
-      <w:pPr>
-        <w:widowControl w:val="0"/>
-        <w:numPr>
-          <w:numId w:val="0"/>
-        </w:numPr>
-        <w:jc w:val="both"/>
-        <w:rPr>
-          <w:rFonts w:hint="eastAsia"/>
-          <w:lang w:val="en-US" w:eastAsia="zh-CN"/>
-        </w:rPr>
-      </w:pPr>
-    </w:p>
-    <w:p>
-      <w:pPr>
-        <w:widowControl w:val="0"/>
-        <w:numPr>
-          <w:numId w:val="0"/>
-        </w:numPr>
-        <w:jc w:val="both"/>
-        <w:rPr>
-          <w:rFonts w:hint="eastAsia"/>
-          <w:lang w:val="en-US" w:eastAsia="zh-CN"/>
-        </w:rPr>
-      </w:pPr>
-    </w:p>
-    <w:p>
-      <w:pPr>
-        <w:widowControl w:val="0"/>
-        <w:numPr>
-          <w:numId w:val="0"/>
-        </w:numPr>
-        <w:jc w:val="both"/>
-        <w:rPr>
-          <w:rFonts w:hint="eastAsia"/>
-          <w:lang w:val="en-US" w:eastAsia="zh-CN"/>
-        </w:rPr>
-      </w:pPr>
-    </w:p>
-    <w:p>
-      <w:pPr>
-        <w:widowControl w:val="0"/>
-        <w:numPr>
-          <w:numId w:val="0"/>
-        </w:numPr>
-        <w:jc w:val="both"/>
-        <w:rPr>
-          <w:rFonts w:hint="eastAsia"/>
-          <w:lang w:val="en-US" w:eastAsia="zh-CN"/>
-        </w:rPr>
-      </w:pPr>
-    </w:p>
-    <w:p>
-      <w:pPr>
-        <w:widowControl w:val="0"/>
-        <w:numPr>
-          <w:numId w:val="0"/>
-        </w:numPr>
-        <w:jc w:val="both"/>
-        <w:rPr>
-          <w:rFonts w:hint="eastAsia"/>
-          <w:lang w:val="en-US" w:eastAsia="zh-CN"/>
-        </w:rPr>
-      </w:pPr>
-    </w:p>
-    <w:p>
-      <w:pPr>
-        <w:widowControl w:val="0"/>
-        <w:numPr>
-          <w:numId w:val="0"/>
-        </w:numPr>
-        <w:jc w:val="both"/>
-        <w:rPr>
-          <w:rFonts w:hint="eastAsia"/>
-          <w:lang w:val="en-US" w:eastAsia="zh-CN"/>
-        </w:rPr>
-      </w:pPr>
-    </w:p>
-    <w:p>
-      <w:pPr>
-        <w:widowControl w:val="0"/>
-        <w:numPr>
-          <w:numId w:val="0"/>
-        </w:numPr>
-        <w:jc w:val="both"/>
-        <w:rPr>
-          <w:rFonts w:hint="eastAsia"/>
-          <w:lang w:val="en-US" w:eastAsia="zh-CN"/>
-        </w:rPr>
-      </w:pPr>
-    </w:p>
-    <w:p>
-      <w:pPr>
-        <w:widowControl w:val="0"/>
-        <w:numPr>
+          <w:ilvl w:val="0"/>
+          <w:numId w:val="0"/>
+        </w:numPr>
+        <w:jc w:val="both"/>
+        <w:rPr>
+          <w:rFonts w:hint="eastAsia"/>
+          <w:lang w:val="en-US" w:eastAsia="zh-CN"/>
+        </w:rPr>
+      </w:pPr>
+    </w:p>
+    <w:p>
+      <w:pPr>
+        <w:widowControl w:val="0"/>
+        <w:numPr>
+          <w:ilvl w:val="0"/>
+          <w:numId w:val="0"/>
+        </w:numPr>
+        <w:jc w:val="both"/>
+        <w:rPr>
+          <w:rFonts w:hint="eastAsia"/>
+          <w:lang w:val="en-US" w:eastAsia="zh-CN"/>
+        </w:rPr>
+      </w:pPr>
+    </w:p>
+    <w:p>
+      <w:pPr>
+        <w:widowControl w:val="0"/>
+        <w:numPr>
+          <w:ilvl w:val="0"/>
+          <w:numId w:val="0"/>
+        </w:numPr>
+        <w:jc w:val="both"/>
+        <w:rPr>
+          <w:rFonts w:hint="eastAsia"/>
+          <w:lang w:val="en-US" w:eastAsia="zh-CN"/>
+        </w:rPr>
+      </w:pPr>
+    </w:p>
+    <w:p>
+      <w:pPr>
+        <w:widowControl w:val="0"/>
+        <w:numPr>
+          <w:ilvl w:val="0"/>
+          <w:numId w:val="0"/>
+        </w:numPr>
+        <w:jc w:val="both"/>
+        <w:rPr>
+          <w:rFonts w:hint="eastAsia"/>
+          <w:lang w:val="en-US" w:eastAsia="zh-CN"/>
+        </w:rPr>
+      </w:pPr>
+    </w:p>
+    <w:p>
+      <w:pPr>
+        <w:widowControl w:val="0"/>
+        <w:numPr>
+          <w:ilvl w:val="0"/>
+          <w:numId w:val="0"/>
+        </w:numPr>
+        <w:jc w:val="both"/>
+        <w:rPr>
+          <w:rFonts w:hint="eastAsia"/>
+          <w:lang w:val="en-US" w:eastAsia="zh-CN"/>
+        </w:rPr>
+      </w:pPr>
+    </w:p>
+    <w:p>
+      <w:pPr>
+        <w:widowControl w:val="0"/>
+        <w:numPr>
+          <w:ilvl w:val="0"/>
+          <w:numId w:val="0"/>
+        </w:numPr>
+        <w:jc w:val="both"/>
+        <w:rPr>
+          <w:rFonts w:hint="eastAsia"/>
+          <w:lang w:val="en-US" w:eastAsia="zh-CN"/>
+        </w:rPr>
+      </w:pPr>
+    </w:p>
+    <w:p>
+      <w:pPr>
+        <w:widowControl w:val="0"/>
+        <w:numPr>
+          <w:ilvl w:val="0"/>
+          <w:numId w:val="0"/>
+        </w:numPr>
+        <w:jc w:val="both"/>
+        <w:rPr>
+          <w:rFonts w:hint="eastAsia"/>
+          <w:lang w:val="en-US" w:eastAsia="zh-CN"/>
+        </w:rPr>
+      </w:pPr>
+    </w:p>
+    <w:p>
+      <w:pPr>
+        <w:widowControl w:val="0"/>
+        <w:numPr>
+          <w:ilvl w:val="0"/>
+          <w:numId w:val="0"/>
+        </w:numPr>
+        <w:jc w:val="both"/>
+        <w:rPr>
+          <w:rFonts w:hint="eastAsia"/>
+          <w:lang w:val="en-US" w:eastAsia="zh-CN"/>
+        </w:rPr>
+      </w:pPr>
+    </w:p>
+    <w:p>
+      <w:pPr>
+        <w:widowControl w:val="0"/>
+        <w:numPr>
+          <w:ilvl w:val="0"/>
+          <w:numId w:val="0"/>
+        </w:numPr>
+        <w:jc w:val="both"/>
+        <w:rPr>
+          <w:rFonts w:hint="eastAsia"/>
+          <w:lang w:val="en-US" w:eastAsia="zh-CN"/>
+        </w:rPr>
+      </w:pPr>
+    </w:p>
+    <w:p>
+      <w:pPr>
+        <w:widowControl w:val="0"/>
+        <w:numPr>
+          <w:ilvl w:val="0"/>
           <w:numId w:val="0"/>
         </w:numPr>
         <w:jc w:val="both"/>
@@ -1782,6 +1844,7 @@
       <w:pPr>
         <w:widowControl w:val="0"/>
         <w:numPr>
+          <w:ilvl w:val="0"/>
           <w:numId w:val="0"/>
         </w:numPr>
         <w:jc w:val="both"/>
@@ -1802,6 +1865,7 @@
       <w:pPr>
         <w:widowControl w:val="0"/>
         <w:numPr>
+          <w:ilvl w:val="0"/>
           <w:numId w:val="0"/>
         </w:numPr>
         <w:jc w:val="both"/>
@@ -1858,32 +1922,35 @@
       <w:pPr>
         <w:widowControl w:val="0"/>
         <w:numPr>
-          <w:numId w:val="0"/>
-        </w:numPr>
-        <w:jc w:val="both"/>
-        <w:rPr>
-          <w:rFonts w:hint="eastAsia"/>
-          <w:lang w:val="en-US" w:eastAsia="zh-CN"/>
-        </w:rPr>
-      </w:pPr>
-    </w:p>
-    <w:p>
-      <w:pPr>
-        <w:widowControl w:val="0"/>
-        <w:numPr>
-          <w:numId w:val="0"/>
-        </w:numPr>
-        <w:jc w:val="both"/>
-        <w:rPr>
-          <w:rFonts w:hint="eastAsia"/>
-          <w:lang w:val="en-US" w:eastAsia="zh-CN"/>
-        </w:rPr>
-      </w:pPr>
-    </w:p>
-    <w:p>
-      <w:pPr>
-        <w:widowControl w:val="0"/>
-        <w:numPr>
+          <w:ilvl w:val="0"/>
+          <w:numId w:val="0"/>
+        </w:numPr>
+        <w:jc w:val="both"/>
+        <w:rPr>
+          <w:rFonts w:hint="eastAsia"/>
+          <w:lang w:val="en-US" w:eastAsia="zh-CN"/>
+        </w:rPr>
+      </w:pPr>
+    </w:p>
+    <w:p>
+      <w:pPr>
+        <w:widowControl w:val="0"/>
+        <w:numPr>
+          <w:ilvl w:val="0"/>
+          <w:numId w:val="0"/>
+        </w:numPr>
+        <w:jc w:val="both"/>
+        <w:rPr>
+          <w:rFonts w:hint="eastAsia"/>
+          <w:lang w:val="en-US" w:eastAsia="zh-CN"/>
+        </w:rPr>
+      </w:pPr>
+    </w:p>
+    <w:p>
+      <w:pPr>
+        <w:widowControl w:val="0"/>
+        <w:numPr>
+          <w:ilvl w:val="0"/>
           <w:numId w:val="0"/>
         </w:numPr>
         <w:jc w:val="both"/>
@@ -1904,6 +1971,7 @@
       <w:pPr>
         <w:widowControl w:val="0"/>
         <w:numPr>
+          <w:ilvl w:val="0"/>
           <w:numId w:val="0"/>
         </w:numPr>
         <w:jc w:val="both"/>
@@ -2162,7 +2230,7 @@
           </mc:Choice>
           <mc:Fallback>
             <w:pict>
-              <v:shape id="_x0000_s1026" o:spid="_x0000_s1026" o:spt="202" type="#_x0000_t202" style="position:absolute;left:0pt;margin-left:-2pt;margin-top:9.2pt;height:155.75pt;width:411.95pt;z-index:251660288;mso-width-relative:page;mso-height-relative:page;" fillcolor="#FFFFFF [3201]" filled="t" stroked="t" coordsize="21600,21600" o:gfxdata="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">
+              <v:shape id="_x0000_s1026" o:spid="_x0000_s1026" o:spt="202" type="#_x0000_t202" style="position:absolute;left:0pt;margin-left:-2pt;margin-top:9.2pt;height:155.75pt;width:411.95pt;z-index:251660288;mso-width-relative:page;mso-height-relative:page;" fillcolor="#FFFFFF [3201]" filled="t" stroked="t" coordsize="21600,21600" o:gfxdata="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">
                 <v:fill on="t" focussize="0,0"/>
                 <v:stroke weight="0.5pt" color="#000000 [3204]" joinstyle="round"/>
                 <v:imagedata o:title=""/>
@@ -2361,162 +2429,175 @@
       <w:pPr>
         <w:widowControl w:val="0"/>
         <w:numPr>
-          <w:numId w:val="0"/>
-        </w:numPr>
-        <w:jc w:val="both"/>
-        <w:rPr>
-          <w:rFonts w:hint="eastAsia"/>
-          <w:lang w:val="en-US" w:eastAsia="zh-CN"/>
-        </w:rPr>
-      </w:pPr>
-    </w:p>
-    <w:p>
-      <w:pPr>
-        <w:widowControl w:val="0"/>
-        <w:numPr>
-          <w:numId w:val="0"/>
-        </w:numPr>
-        <w:jc w:val="both"/>
-        <w:rPr>
-          <w:rFonts w:hint="eastAsia"/>
-          <w:lang w:val="en-US" w:eastAsia="zh-CN"/>
-        </w:rPr>
-      </w:pPr>
-    </w:p>
-    <w:p>
-      <w:pPr>
-        <w:widowControl w:val="0"/>
-        <w:numPr>
-          <w:numId w:val="0"/>
-        </w:numPr>
-        <w:jc w:val="both"/>
-        <w:rPr>
-          <w:rFonts w:hint="eastAsia"/>
-          <w:lang w:val="en-US" w:eastAsia="zh-CN"/>
-        </w:rPr>
-      </w:pPr>
-    </w:p>
-    <w:p>
-      <w:pPr>
-        <w:widowControl w:val="0"/>
-        <w:numPr>
-          <w:numId w:val="0"/>
-        </w:numPr>
-        <w:jc w:val="both"/>
-        <w:rPr>
-          <w:rFonts w:hint="eastAsia"/>
-          <w:lang w:val="en-US" w:eastAsia="zh-CN"/>
-        </w:rPr>
-      </w:pPr>
-    </w:p>
-    <w:p>
-      <w:pPr>
-        <w:widowControl w:val="0"/>
-        <w:numPr>
-          <w:numId w:val="0"/>
-        </w:numPr>
-        <w:jc w:val="both"/>
-        <w:rPr>
-          <w:rFonts w:hint="eastAsia"/>
-          <w:lang w:val="en-US" w:eastAsia="zh-CN"/>
-        </w:rPr>
-      </w:pPr>
-    </w:p>
-    <w:p>
-      <w:pPr>
-        <w:widowControl w:val="0"/>
-        <w:numPr>
-          <w:numId w:val="0"/>
-        </w:numPr>
-        <w:jc w:val="both"/>
-        <w:rPr>
-          <w:rFonts w:hint="eastAsia"/>
-          <w:lang w:val="en-US" w:eastAsia="zh-CN"/>
-        </w:rPr>
-      </w:pPr>
-    </w:p>
-    <w:p>
-      <w:pPr>
-        <w:widowControl w:val="0"/>
-        <w:numPr>
-          <w:numId w:val="0"/>
-        </w:numPr>
-        <w:jc w:val="both"/>
-        <w:rPr>
-          <w:rFonts w:hint="eastAsia"/>
-          <w:lang w:val="en-US" w:eastAsia="zh-CN"/>
-        </w:rPr>
-      </w:pPr>
-    </w:p>
-    <w:p>
-      <w:pPr>
-        <w:widowControl w:val="0"/>
-        <w:numPr>
-          <w:numId w:val="0"/>
-        </w:numPr>
-        <w:jc w:val="both"/>
-        <w:rPr>
-          <w:rFonts w:hint="eastAsia"/>
-          <w:lang w:val="en-US" w:eastAsia="zh-CN"/>
-        </w:rPr>
-      </w:pPr>
-    </w:p>
-    <w:p>
-      <w:pPr>
-        <w:widowControl w:val="0"/>
-        <w:numPr>
-          <w:numId w:val="0"/>
-        </w:numPr>
-        <w:jc w:val="both"/>
-        <w:rPr>
-          <w:rFonts w:hint="eastAsia"/>
-          <w:lang w:val="en-US" w:eastAsia="zh-CN"/>
-        </w:rPr>
-      </w:pPr>
-    </w:p>
-    <w:p>
-      <w:pPr>
-        <w:widowControl w:val="0"/>
-        <w:numPr>
-          <w:numId w:val="0"/>
-        </w:numPr>
-        <w:jc w:val="both"/>
-        <w:rPr>
-          <w:rFonts w:hint="eastAsia"/>
-          <w:lang w:val="en-US" w:eastAsia="zh-CN"/>
-        </w:rPr>
-      </w:pPr>
-    </w:p>
-    <w:p>
-      <w:pPr>
-        <w:widowControl w:val="0"/>
-        <w:numPr>
-          <w:numId w:val="0"/>
-        </w:numPr>
-        <w:jc w:val="both"/>
-        <w:rPr>
-          <w:rFonts w:hint="eastAsia"/>
-          <w:lang w:val="en-US" w:eastAsia="zh-CN"/>
-        </w:rPr>
-      </w:pPr>
-    </w:p>
-    <w:p>
-      <w:pPr>
-        <w:widowControl w:val="0"/>
-        <w:numPr>
-          <w:numId w:val="0"/>
-        </w:numPr>
-        <w:jc w:val="both"/>
-        <w:rPr>
-          <w:rFonts w:hint="eastAsia"/>
-          <w:lang w:val="en-US" w:eastAsia="zh-CN"/>
-        </w:rPr>
-      </w:pPr>
-    </w:p>
-    <w:p>
-      <w:pPr>
-        <w:widowControl w:val="0"/>
-        <w:numPr>
+          <w:ilvl w:val="0"/>
+          <w:numId w:val="0"/>
+        </w:numPr>
+        <w:jc w:val="both"/>
+        <w:rPr>
+          <w:rFonts w:hint="eastAsia"/>
+          <w:lang w:val="en-US" w:eastAsia="zh-CN"/>
+        </w:rPr>
+      </w:pPr>
+    </w:p>
+    <w:p>
+      <w:pPr>
+        <w:widowControl w:val="0"/>
+        <w:numPr>
+          <w:ilvl w:val="0"/>
+          <w:numId w:val="0"/>
+        </w:numPr>
+        <w:jc w:val="both"/>
+        <w:rPr>
+          <w:rFonts w:hint="eastAsia"/>
+          <w:lang w:val="en-US" w:eastAsia="zh-CN"/>
+        </w:rPr>
+      </w:pPr>
+    </w:p>
+    <w:p>
+      <w:pPr>
+        <w:widowControl w:val="0"/>
+        <w:numPr>
+          <w:ilvl w:val="0"/>
+          <w:numId w:val="0"/>
+        </w:numPr>
+        <w:jc w:val="both"/>
+        <w:rPr>
+          <w:rFonts w:hint="eastAsia"/>
+          <w:lang w:val="en-US" w:eastAsia="zh-CN"/>
+        </w:rPr>
+      </w:pPr>
+    </w:p>
+    <w:p>
+      <w:pPr>
+        <w:widowControl w:val="0"/>
+        <w:numPr>
+          <w:ilvl w:val="0"/>
+          <w:numId w:val="0"/>
+        </w:numPr>
+        <w:jc w:val="both"/>
+        <w:rPr>
+          <w:rFonts w:hint="eastAsia"/>
+          <w:lang w:val="en-US" w:eastAsia="zh-CN"/>
+        </w:rPr>
+      </w:pPr>
+    </w:p>
+    <w:p>
+      <w:pPr>
+        <w:widowControl w:val="0"/>
+        <w:numPr>
+          <w:ilvl w:val="0"/>
+          <w:numId w:val="0"/>
+        </w:numPr>
+        <w:jc w:val="both"/>
+        <w:rPr>
+          <w:rFonts w:hint="eastAsia"/>
+          <w:lang w:val="en-US" w:eastAsia="zh-CN"/>
+        </w:rPr>
+      </w:pPr>
+    </w:p>
+    <w:p>
+      <w:pPr>
+        <w:widowControl w:val="0"/>
+        <w:numPr>
+          <w:ilvl w:val="0"/>
+          <w:numId w:val="0"/>
+        </w:numPr>
+        <w:jc w:val="both"/>
+        <w:rPr>
+          <w:rFonts w:hint="eastAsia"/>
+          <w:lang w:val="en-US" w:eastAsia="zh-CN"/>
+        </w:rPr>
+      </w:pPr>
+    </w:p>
+    <w:p>
+      <w:pPr>
+        <w:widowControl w:val="0"/>
+        <w:numPr>
+          <w:ilvl w:val="0"/>
+          <w:numId w:val="0"/>
+        </w:numPr>
+        <w:jc w:val="both"/>
+        <w:rPr>
+          <w:rFonts w:hint="eastAsia"/>
+          <w:lang w:val="en-US" w:eastAsia="zh-CN"/>
+        </w:rPr>
+      </w:pPr>
+    </w:p>
+    <w:p>
+      <w:pPr>
+        <w:widowControl w:val="0"/>
+        <w:numPr>
+          <w:ilvl w:val="0"/>
+          <w:numId w:val="0"/>
+        </w:numPr>
+        <w:jc w:val="both"/>
+        <w:rPr>
+          <w:rFonts w:hint="eastAsia"/>
+          <w:lang w:val="en-US" w:eastAsia="zh-CN"/>
+        </w:rPr>
+      </w:pPr>
+    </w:p>
+    <w:p>
+      <w:pPr>
+        <w:widowControl w:val="0"/>
+        <w:numPr>
+          <w:ilvl w:val="0"/>
+          <w:numId w:val="0"/>
+        </w:numPr>
+        <w:jc w:val="both"/>
+        <w:rPr>
+          <w:rFonts w:hint="eastAsia"/>
+          <w:lang w:val="en-US" w:eastAsia="zh-CN"/>
+        </w:rPr>
+      </w:pPr>
+    </w:p>
+    <w:p>
+      <w:pPr>
+        <w:widowControl w:val="0"/>
+        <w:numPr>
+          <w:ilvl w:val="0"/>
+          <w:numId w:val="0"/>
+        </w:numPr>
+        <w:jc w:val="both"/>
+        <w:rPr>
+          <w:rFonts w:hint="eastAsia"/>
+          <w:lang w:val="en-US" w:eastAsia="zh-CN"/>
+        </w:rPr>
+      </w:pPr>
+    </w:p>
+    <w:p>
+      <w:pPr>
+        <w:widowControl w:val="0"/>
+        <w:numPr>
+          <w:ilvl w:val="0"/>
+          <w:numId w:val="0"/>
+        </w:numPr>
+        <w:jc w:val="both"/>
+        <w:rPr>
+          <w:rFonts w:hint="eastAsia"/>
+          <w:lang w:val="en-US" w:eastAsia="zh-CN"/>
+        </w:rPr>
+      </w:pPr>
+    </w:p>
+    <w:p>
+      <w:pPr>
+        <w:widowControl w:val="0"/>
+        <w:numPr>
+          <w:ilvl w:val="0"/>
+          <w:numId w:val="0"/>
+        </w:numPr>
+        <w:jc w:val="both"/>
+        <w:rPr>
+          <w:rFonts w:hint="eastAsia"/>
+          <w:lang w:val="en-US" w:eastAsia="zh-CN"/>
+        </w:rPr>
+      </w:pPr>
+    </w:p>
+    <w:p>
+      <w:pPr>
+        <w:widowControl w:val="0"/>
+        <w:numPr>
+          <w:ilvl w:val="0"/>
           <w:numId w:val="0"/>
         </w:numPr>
         <w:jc w:val="both"/>
@@ -2535,10 +2616,10 @@
               <wp:anchor distT="0" distB="0" distL="114300" distR="114300" simplePos="0" relativeHeight="251661312" behindDoc="0" locked="0" layoutInCell="1" allowOverlap="1">
                 <wp:simplePos x="0" y="0"/>
                 <wp:positionH relativeFrom="column">
-                  <wp:posOffset>-8890</wp:posOffset>
+                  <wp:posOffset>100965</wp:posOffset>
                 </wp:positionH>
                 <wp:positionV relativeFrom="paragraph">
-                  <wp:posOffset>46990</wp:posOffset>
+                  <wp:posOffset>4445</wp:posOffset>
                 </wp:positionV>
                 <wp:extent cx="5260975" cy="7480935"/>
                 <wp:effectExtent l="4445" t="4445" r="11430" b="20320"/>
@@ -3303,7 +3384,7 @@
           </mc:Choice>
           <mc:Fallback>
             <w:pict>
-              <v:shape id="_x0000_s1026" o:spid="_x0000_s1026" o:spt="202" type="#_x0000_t202" style="position:absolute;left:0pt;margin-left:-0.7pt;margin-top:3.7pt;height:589.05pt;width:414.25pt;z-index:251661312;mso-width-relative:page;mso-height-relative:page;" fillcolor="#FFFFFF [3201]" filled="t" stroked="t" coordsize="21600,21600" o:gfxdata="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">
+              <v:shape id="_x0000_s1026" o:spid="_x0000_s1026" o:spt="202" type="#_x0000_t202" style="position:absolute;left:0pt;margin-left:7.95pt;margin-top:0.35pt;height:589.05pt;width:414.25pt;z-index:251661312;mso-width-relative:page;mso-height-relative:page;" fillcolor="#FFFFFF [3201]" filled="t" stroked="t" coordsize="21600,21600" o:gfxdata="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">
                 <v:fill on="t" focussize="0,0"/>
                 <v:stroke weight="0.5pt" color="#000000 [3204]" joinstyle="round"/>
                 <v:imagedata o:title=""/>
@@ -4024,6 +4105,1050 @@
             </w:pict>
           </mc:Fallback>
         </mc:AlternateContent>
+      </w:r>
+    </w:p>
+    <w:p>
+      <w:pPr>
+        <w:widowControl w:val="0"/>
+        <w:numPr>
+          <w:ilvl w:val="0"/>
+          <w:numId w:val="0"/>
+        </w:numPr>
+        <w:jc w:val="both"/>
+        <w:rPr>
+          <w:rFonts w:hint="eastAsia"/>
+          <w:lang w:val="en-US" w:eastAsia="zh-CN"/>
+        </w:rPr>
+      </w:pPr>
+    </w:p>
+    <w:p>
+      <w:pPr>
+        <w:widowControl w:val="0"/>
+        <w:numPr>
+          <w:ilvl w:val="0"/>
+          <w:numId w:val="0"/>
+        </w:numPr>
+        <w:jc w:val="both"/>
+        <w:rPr>
+          <w:rFonts w:hint="eastAsia"/>
+          <w:lang w:val="en-US" w:eastAsia="zh-CN"/>
+        </w:rPr>
+      </w:pPr>
+    </w:p>
+    <w:p>
+      <w:pPr>
+        <w:widowControl w:val="0"/>
+        <w:numPr>
+          <w:ilvl w:val="0"/>
+          <w:numId w:val="0"/>
+        </w:numPr>
+        <w:jc w:val="both"/>
+        <w:rPr>
+          <w:rFonts w:hint="eastAsia"/>
+          <w:lang w:val="en-US" w:eastAsia="zh-CN"/>
+        </w:rPr>
+      </w:pPr>
+    </w:p>
+    <w:p>
+      <w:pPr>
+        <w:widowControl w:val="0"/>
+        <w:numPr>
+          <w:ilvl w:val="0"/>
+          <w:numId w:val="0"/>
+        </w:numPr>
+        <w:jc w:val="both"/>
+        <w:rPr>
+          <w:rFonts w:hint="eastAsia"/>
+          <w:lang w:val="en-US" w:eastAsia="zh-CN"/>
+        </w:rPr>
+      </w:pPr>
+    </w:p>
+    <w:p>
+      <w:pPr>
+        <w:widowControl w:val="0"/>
+        <w:numPr>
+          <w:ilvl w:val="0"/>
+          <w:numId w:val="0"/>
+        </w:numPr>
+        <w:jc w:val="both"/>
+        <w:rPr>
+          <w:rFonts w:hint="eastAsia"/>
+          <w:lang w:val="en-US" w:eastAsia="zh-CN"/>
+        </w:rPr>
+      </w:pPr>
+    </w:p>
+    <w:p>
+      <w:pPr>
+        <w:widowControl w:val="0"/>
+        <w:numPr>
+          <w:ilvl w:val="0"/>
+          <w:numId w:val="0"/>
+        </w:numPr>
+        <w:jc w:val="both"/>
+        <w:rPr>
+          <w:rFonts w:hint="eastAsia"/>
+          <w:lang w:val="en-US" w:eastAsia="zh-CN"/>
+        </w:rPr>
+      </w:pPr>
+    </w:p>
+    <w:p>
+      <w:pPr>
+        <w:widowControl w:val="0"/>
+        <w:numPr>
+          <w:ilvl w:val="0"/>
+          <w:numId w:val="0"/>
+        </w:numPr>
+        <w:jc w:val="both"/>
+        <w:rPr>
+          <w:rFonts w:hint="eastAsia"/>
+          <w:lang w:val="en-US" w:eastAsia="zh-CN"/>
+        </w:rPr>
+      </w:pPr>
+    </w:p>
+    <w:p>
+      <w:pPr>
+        <w:widowControl w:val="0"/>
+        <w:numPr>
+          <w:ilvl w:val="0"/>
+          <w:numId w:val="0"/>
+        </w:numPr>
+        <w:jc w:val="both"/>
+        <w:rPr>
+          <w:rFonts w:hint="eastAsia"/>
+          <w:lang w:val="en-US" w:eastAsia="zh-CN"/>
+        </w:rPr>
+      </w:pPr>
+    </w:p>
+    <w:p>
+      <w:pPr>
+        <w:widowControl w:val="0"/>
+        <w:numPr>
+          <w:ilvl w:val="0"/>
+          <w:numId w:val="0"/>
+        </w:numPr>
+        <w:jc w:val="both"/>
+        <w:rPr>
+          <w:rFonts w:hint="eastAsia"/>
+          <w:lang w:val="en-US" w:eastAsia="zh-CN"/>
+        </w:rPr>
+      </w:pPr>
+    </w:p>
+    <w:p>
+      <w:pPr>
+        <w:widowControl w:val="0"/>
+        <w:numPr>
+          <w:ilvl w:val="0"/>
+          <w:numId w:val="0"/>
+        </w:numPr>
+        <w:jc w:val="both"/>
+        <w:rPr>
+          <w:rFonts w:hint="eastAsia"/>
+          <w:lang w:val="en-US" w:eastAsia="zh-CN"/>
+        </w:rPr>
+      </w:pPr>
+    </w:p>
+    <w:p>
+      <w:pPr>
+        <w:widowControl w:val="0"/>
+        <w:numPr>
+          <w:ilvl w:val="0"/>
+          <w:numId w:val="0"/>
+        </w:numPr>
+        <w:jc w:val="both"/>
+        <w:rPr>
+          <w:rFonts w:hint="eastAsia"/>
+          <w:lang w:val="en-US" w:eastAsia="zh-CN"/>
+        </w:rPr>
+      </w:pPr>
+    </w:p>
+    <w:p>
+      <w:pPr>
+        <w:widowControl w:val="0"/>
+        <w:numPr>
+          <w:ilvl w:val="0"/>
+          <w:numId w:val="0"/>
+        </w:numPr>
+        <w:jc w:val="both"/>
+        <w:rPr>
+          <w:rFonts w:hint="eastAsia"/>
+          <w:lang w:val="en-US" w:eastAsia="zh-CN"/>
+        </w:rPr>
+      </w:pPr>
+    </w:p>
+    <w:p>
+      <w:pPr>
+        <w:widowControl w:val="0"/>
+        <w:numPr>
+          <w:ilvl w:val="0"/>
+          <w:numId w:val="0"/>
+        </w:numPr>
+        <w:jc w:val="both"/>
+        <w:rPr>
+          <w:rFonts w:hint="eastAsia"/>
+          <w:lang w:val="en-US" w:eastAsia="zh-CN"/>
+        </w:rPr>
+      </w:pPr>
+    </w:p>
+    <w:p>
+      <w:pPr>
+        <w:widowControl w:val="0"/>
+        <w:numPr>
+          <w:ilvl w:val="0"/>
+          <w:numId w:val="0"/>
+        </w:numPr>
+        <w:jc w:val="both"/>
+        <w:rPr>
+          <w:rFonts w:hint="eastAsia"/>
+          <w:lang w:val="en-US" w:eastAsia="zh-CN"/>
+        </w:rPr>
+      </w:pPr>
+    </w:p>
+    <w:p>
+      <w:pPr>
+        <w:widowControl w:val="0"/>
+        <w:numPr>
+          <w:ilvl w:val="0"/>
+          <w:numId w:val="0"/>
+        </w:numPr>
+        <w:jc w:val="both"/>
+        <w:rPr>
+          <w:rFonts w:hint="eastAsia"/>
+          <w:lang w:val="en-US" w:eastAsia="zh-CN"/>
+        </w:rPr>
+      </w:pPr>
+    </w:p>
+    <w:p>
+      <w:pPr>
+        <w:widowControl w:val="0"/>
+        <w:numPr>
+          <w:ilvl w:val="0"/>
+          <w:numId w:val="0"/>
+        </w:numPr>
+        <w:jc w:val="both"/>
+        <w:rPr>
+          <w:rFonts w:hint="eastAsia"/>
+          <w:lang w:val="en-US" w:eastAsia="zh-CN"/>
+        </w:rPr>
+      </w:pPr>
+    </w:p>
+    <w:p>
+      <w:pPr>
+        <w:widowControl w:val="0"/>
+        <w:numPr>
+          <w:ilvl w:val="0"/>
+          <w:numId w:val="0"/>
+        </w:numPr>
+        <w:jc w:val="both"/>
+        <w:rPr>
+          <w:rFonts w:hint="eastAsia"/>
+          <w:lang w:val="en-US" w:eastAsia="zh-CN"/>
+        </w:rPr>
+      </w:pPr>
+    </w:p>
+    <w:p>
+      <w:pPr>
+        <w:widowControl w:val="0"/>
+        <w:numPr>
+          <w:ilvl w:val="0"/>
+          <w:numId w:val="0"/>
+        </w:numPr>
+        <w:jc w:val="both"/>
+        <w:rPr>
+          <w:rFonts w:hint="eastAsia"/>
+          <w:lang w:val="en-US" w:eastAsia="zh-CN"/>
+        </w:rPr>
+      </w:pPr>
+    </w:p>
+    <w:p>
+      <w:pPr>
+        <w:widowControl w:val="0"/>
+        <w:numPr>
+          <w:ilvl w:val="0"/>
+          <w:numId w:val="0"/>
+        </w:numPr>
+        <w:jc w:val="both"/>
+        <w:rPr>
+          <w:rFonts w:hint="eastAsia"/>
+          <w:lang w:val="en-US" w:eastAsia="zh-CN"/>
+        </w:rPr>
+      </w:pPr>
+    </w:p>
+    <w:p>
+      <w:pPr>
+        <w:widowControl w:val="0"/>
+        <w:numPr>
+          <w:ilvl w:val="0"/>
+          <w:numId w:val="0"/>
+        </w:numPr>
+        <w:jc w:val="both"/>
+        <w:rPr>
+          <w:rFonts w:hint="eastAsia"/>
+          <w:lang w:val="en-US" w:eastAsia="zh-CN"/>
+        </w:rPr>
+      </w:pPr>
+    </w:p>
+    <w:p>
+      <w:pPr>
+        <w:widowControl w:val="0"/>
+        <w:numPr>
+          <w:ilvl w:val="0"/>
+          <w:numId w:val="0"/>
+        </w:numPr>
+        <w:jc w:val="both"/>
+        <w:rPr>
+          <w:rFonts w:hint="eastAsia"/>
+          <w:lang w:val="en-US" w:eastAsia="zh-CN"/>
+        </w:rPr>
+      </w:pPr>
+    </w:p>
+    <w:p>
+      <w:pPr>
+        <w:widowControl w:val="0"/>
+        <w:numPr>
+          <w:ilvl w:val="0"/>
+          <w:numId w:val="0"/>
+        </w:numPr>
+        <w:jc w:val="both"/>
+        <w:rPr>
+          <w:rFonts w:hint="eastAsia"/>
+          <w:lang w:val="en-US" w:eastAsia="zh-CN"/>
+        </w:rPr>
+      </w:pPr>
+    </w:p>
+    <w:p>
+      <w:pPr>
+        <w:widowControl w:val="0"/>
+        <w:numPr>
+          <w:ilvl w:val="0"/>
+          <w:numId w:val="0"/>
+        </w:numPr>
+        <w:jc w:val="both"/>
+        <w:rPr>
+          <w:rFonts w:hint="eastAsia"/>
+          <w:lang w:val="en-US" w:eastAsia="zh-CN"/>
+        </w:rPr>
+      </w:pPr>
+    </w:p>
+    <w:p>
+      <w:pPr>
+        <w:widowControl w:val="0"/>
+        <w:numPr>
+          <w:ilvl w:val="0"/>
+          <w:numId w:val="0"/>
+        </w:numPr>
+        <w:jc w:val="both"/>
+        <w:rPr>
+          <w:rFonts w:hint="eastAsia"/>
+          <w:lang w:val="en-US" w:eastAsia="zh-CN"/>
+        </w:rPr>
+      </w:pPr>
+    </w:p>
+    <w:p>
+      <w:pPr>
+        <w:widowControl w:val="0"/>
+        <w:numPr>
+          <w:ilvl w:val="0"/>
+          <w:numId w:val="0"/>
+        </w:numPr>
+        <w:jc w:val="both"/>
+        <w:rPr>
+          <w:rFonts w:hint="eastAsia"/>
+          <w:lang w:val="en-US" w:eastAsia="zh-CN"/>
+        </w:rPr>
+      </w:pPr>
+    </w:p>
+    <w:p>
+      <w:pPr>
+        <w:widowControl w:val="0"/>
+        <w:numPr>
+          <w:ilvl w:val="0"/>
+          <w:numId w:val="0"/>
+        </w:numPr>
+        <w:jc w:val="both"/>
+        <w:rPr>
+          <w:rFonts w:hint="eastAsia"/>
+          <w:lang w:val="en-US" w:eastAsia="zh-CN"/>
+        </w:rPr>
+      </w:pPr>
+    </w:p>
+    <w:p>
+      <w:pPr>
+        <w:widowControl w:val="0"/>
+        <w:numPr>
+          <w:ilvl w:val="0"/>
+          <w:numId w:val="0"/>
+        </w:numPr>
+        <w:jc w:val="both"/>
+        <w:rPr>
+          <w:rFonts w:hint="eastAsia"/>
+          <w:lang w:val="en-US" w:eastAsia="zh-CN"/>
+        </w:rPr>
+      </w:pPr>
+    </w:p>
+    <w:p>
+      <w:pPr>
+        <w:widowControl w:val="0"/>
+        <w:numPr>
+          <w:ilvl w:val="0"/>
+          <w:numId w:val="0"/>
+        </w:numPr>
+        <w:jc w:val="both"/>
+        <w:rPr>
+          <w:rFonts w:hint="eastAsia"/>
+          <w:lang w:val="en-US" w:eastAsia="zh-CN"/>
+        </w:rPr>
+      </w:pPr>
+    </w:p>
+    <w:p>
+      <w:pPr>
+        <w:widowControl w:val="0"/>
+        <w:numPr>
+          <w:ilvl w:val="0"/>
+          <w:numId w:val="0"/>
+        </w:numPr>
+        <w:jc w:val="both"/>
+        <w:rPr>
+          <w:rFonts w:hint="eastAsia"/>
+          <w:lang w:val="en-US" w:eastAsia="zh-CN"/>
+        </w:rPr>
+      </w:pPr>
+    </w:p>
+    <w:p>
+      <w:pPr>
+        <w:widowControl w:val="0"/>
+        <w:numPr>
+          <w:ilvl w:val="0"/>
+          <w:numId w:val="0"/>
+        </w:numPr>
+        <w:jc w:val="both"/>
+        <w:rPr>
+          <w:rFonts w:hint="eastAsia"/>
+          <w:lang w:val="en-US" w:eastAsia="zh-CN"/>
+        </w:rPr>
+      </w:pPr>
+    </w:p>
+    <w:p>
+      <w:pPr>
+        <w:widowControl w:val="0"/>
+        <w:numPr>
+          <w:ilvl w:val="0"/>
+          <w:numId w:val="0"/>
+        </w:numPr>
+        <w:jc w:val="both"/>
+        <w:rPr>
+          <w:rFonts w:hint="eastAsia"/>
+          <w:lang w:val="en-US" w:eastAsia="zh-CN"/>
+        </w:rPr>
+      </w:pPr>
+    </w:p>
+    <w:p>
+      <w:pPr>
+        <w:widowControl w:val="0"/>
+        <w:numPr>
+          <w:ilvl w:val="0"/>
+          <w:numId w:val="0"/>
+        </w:numPr>
+        <w:jc w:val="both"/>
+        <w:rPr>
+          <w:rFonts w:hint="eastAsia"/>
+          <w:lang w:val="en-US" w:eastAsia="zh-CN"/>
+        </w:rPr>
+      </w:pPr>
+    </w:p>
+    <w:p>
+      <w:pPr>
+        <w:widowControl w:val="0"/>
+        <w:numPr>
+          <w:ilvl w:val="0"/>
+          <w:numId w:val="0"/>
+        </w:numPr>
+        <w:jc w:val="both"/>
+        <w:rPr>
+          <w:rFonts w:hint="eastAsia"/>
+          <w:lang w:val="en-US" w:eastAsia="zh-CN"/>
+        </w:rPr>
+      </w:pPr>
+    </w:p>
+    <w:p>
+      <w:pPr>
+        <w:widowControl w:val="0"/>
+        <w:numPr>
+          <w:ilvl w:val="0"/>
+          <w:numId w:val="0"/>
+        </w:numPr>
+        <w:jc w:val="both"/>
+        <w:rPr>
+          <w:rFonts w:hint="eastAsia"/>
+          <w:lang w:val="en-US" w:eastAsia="zh-CN"/>
+        </w:rPr>
+      </w:pPr>
+    </w:p>
+    <w:p>
+      <w:pPr>
+        <w:widowControl w:val="0"/>
+        <w:numPr>
+          <w:ilvl w:val="0"/>
+          <w:numId w:val="0"/>
+        </w:numPr>
+        <w:jc w:val="both"/>
+        <w:rPr>
+          <w:rFonts w:hint="eastAsia"/>
+          <w:lang w:val="en-US" w:eastAsia="zh-CN"/>
+        </w:rPr>
+      </w:pPr>
+    </w:p>
+    <w:p>
+      <w:pPr>
+        <w:widowControl w:val="0"/>
+        <w:numPr>
+          <w:ilvl w:val="0"/>
+          <w:numId w:val="0"/>
+        </w:numPr>
+        <w:jc w:val="both"/>
+        <w:rPr>
+          <w:rFonts w:hint="eastAsia"/>
+          <w:lang w:val="en-US" w:eastAsia="zh-CN"/>
+        </w:rPr>
+      </w:pPr>
+    </w:p>
+    <w:p>
+      <w:pPr>
+        <w:widowControl w:val="0"/>
+        <w:numPr>
+          <w:ilvl w:val="0"/>
+          <w:numId w:val="0"/>
+        </w:numPr>
+        <w:jc w:val="both"/>
+        <w:rPr>
+          <w:rFonts w:hint="eastAsia"/>
+          <w:lang w:val="en-US" w:eastAsia="zh-CN"/>
+        </w:rPr>
+      </w:pPr>
+    </w:p>
+    <w:p>
+      <w:pPr>
+        <w:widowControl w:val="0"/>
+        <w:numPr>
+          <w:ilvl w:val="0"/>
+          <w:numId w:val="0"/>
+        </w:numPr>
+        <w:jc w:val="both"/>
+        <w:rPr>
+          <w:rFonts w:hint="eastAsia"/>
+          <w:lang w:val="en-US" w:eastAsia="zh-CN"/>
+        </w:rPr>
+      </w:pPr>
+    </w:p>
+    <w:p>
+      <w:pPr>
+        <w:widowControl w:val="0"/>
+        <w:numPr>
+          <w:ilvl w:val="0"/>
+          <w:numId w:val="0"/>
+        </w:numPr>
+        <w:jc w:val="both"/>
+        <w:rPr>
+          <w:rFonts w:hint="eastAsia"/>
+          <w:lang w:val="en-US" w:eastAsia="zh-CN"/>
+        </w:rPr>
+      </w:pPr>
+    </w:p>
+    <w:p>
+      <w:pPr>
+        <w:widowControl w:val="0"/>
+        <w:numPr>
+          <w:ilvl w:val="0"/>
+          <w:numId w:val="0"/>
+        </w:numPr>
+        <w:jc w:val="both"/>
+        <w:rPr>
+          <w:rFonts w:hint="eastAsia"/>
+          <w:lang w:val="en-US" w:eastAsia="zh-CN"/>
+        </w:rPr>
+      </w:pPr>
+    </w:p>
+    <w:p>
+      <w:pPr>
+        <w:widowControl w:val="0"/>
+        <w:numPr>
+          <w:ilvl w:val="0"/>
+          <w:numId w:val="0"/>
+        </w:numPr>
+        <w:jc w:val="both"/>
+        <w:rPr>
+          <w:rFonts w:hint="eastAsia"/>
+          <w:lang w:val="en-US" w:eastAsia="zh-CN"/>
+        </w:rPr>
+      </w:pPr>
+    </w:p>
+    <w:p>
+      <w:pPr>
+        <w:widowControl w:val="0"/>
+        <w:numPr>
+          <w:ilvl w:val="0"/>
+          <w:numId w:val="0"/>
+        </w:numPr>
+        <w:jc w:val="both"/>
+        <w:rPr>
+          <w:rFonts w:hint="eastAsia"/>
+          <w:lang w:val="en-US" w:eastAsia="zh-CN"/>
+        </w:rPr>
+      </w:pPr>
+    </w:p>
+    <w:p>
+      <w:pPr>
+        <w:widowControl w:val="0"/>
+        <w:numPr>
+          <w:ilvl w:val="0"/>
+          <w:numId w:val="0"/>
+        </w:numPr>
+        <w:jc w:val="both"/>
+        <w:rPr>
+          <w:rFonts w:hint="eastAsia"/>
+          <w:lang w:val="en-US" w:eastAsia="zh-CN"/>
+        </w:rPr>
+      </w:pPr>
+    </w:p>
+    <w:p>
+      <w:pPr>
+        <w:widowControl w:val="0"/>
+        <w:numPr>
+          <w:ilvl w:val="0"/>
+          <w:numId w:val="0"/>
+        </w:numPr>
+        <w:jc w:val="both"/>
+        <w:rPr>
+          <w:rFonts w:hint="eastAsia"/>
+          <w:lang w:val="en-US" w:eastAsia="zh-CN"/>
+        </w:rPr>
+      </w:pPr>
+      <w:r>
+        <w:rPr>
+          <w:rFonts w:hint="eastAsia"/>
+          <w:lang w:val="en-US" w:eastAsia="zh-CN"/>
+        </w:rPr>
+        <w:t>O:</w:t>
+      </w:r>
+    </w:p>
+    <w:p>
+      <w:pPr>
+        <w:widowControl w:val="0"/>
+        <w:numPr>
+          <w:ilvl w:val="0"/>
+          <w:numId w:val="0"/>
+        </w:numPr>
+        <w:ind w:firstLine="420"/>
+        <w:jc w:val="both"/>
+        <w:rPr>
+          <w:rFonts w:hint="eastAsia"/>
+          <w:lang w:val="en-US" w:eastAsia="zh-CN"/>
+        </w:rPr>
+      </w:pPr>
+      <w:r>
+        <w:rPr>
+          <w:rFonts w:hint="eastAsia"/>
+          <w:lang w:val="en-US" w:eastAsia="zh-CN"/>
+        </w:rPr>
+        <w:t xml:space="preserve">public void addNotification(StatusBarNotification notification, RankingMap ranking) </w:t>
+      </w:r>
+    </w:p>
+    <w:p>
+      <w:pPr>
+        <w:widowControl w:val="0"/>
+        <w:numPr>
+          <w:ilvl w:val="0"/>
+          <w:numId w:val="0"/>
+        </w:numPr>
+        <w:ind w:firstLine="420"/>
+        <w:jc w:val="both"/>
+        <w:rPr>
+          <w:rFonts w:hint="eastAsia"/>
+          <w:lang w:val="en-US" w:eastAsia="zh-CN"/>
+        </w:rPr>
+      </w:pPr>
+      <w:r>
+        <w:rPr>
+          <w:rFonts w:hint="eastAsia"/>
+          <w:lang w:val="en-US" w:eastAsia="zh-CN"/>
+        </w:rPr>
+        <w:t>protected NotificationData.Entry createNotificationViews(StatusBarNotification sbn</w:t>
+      </w:r>
+    </w:p>
+    <w:p>
+      <w:pPr>
+        <w:widowControl w:val="0"/>
+        <w:numPr>
+          <w:ilvl w:val="0"/>
+          <w:numId w:val="0"/>
+        </w:numPr>
+        <w:ind w:firstLine="420"/>
+        <w:jc w:val="both"/>
+        <w:rPr>
+          <w:rFonts w:hint="eastAsia"/>
+          <w:lang w:val="en-US" w:eastAsia="zh-CN"/>
+        </w:rPr>
+      </w:pPr>
+      <w:r>
+        <w:rPr>
+          <w:rFonts w:hint="eastAsia"/>
+          <w:lang w:val="en-US" w:eastAsia="zh-CN"/>
+        </w:rPr>
+        <w:t>protected void inflateViews(Entry entry, ViewGroup parent)</w:t>
+      </w:r>
+    </w:p>
+    <w:p>
+      <w:pPr>
+        <w:widowControl w:val="0"/>
+        <w:numPr>
+          <w:ilvl w:val="0"/>
+          <w:numId w:val="0"/>
+        </w:numPr>
+        <w:ind w:firstLine="420"/>
+        <w:jc w:val="both"/>
+        <w:rPr>
+          <w:rFonts w:hint="eastAsia"/>
+          <w:lang w:val="en-US" w:eastAsia="zh-CN"/>
+        </w:rPr>
+      </w:pPr>
+      <w:r>
+        <w:rPr>
+          <w:rFonts w:hint="eastAsia"/>
+          <w:lang w:val="en-US" w:eastAsia="zh-CN"/>
+        </w:rPr>
+        <w:t>private void updateNotification(Entry entry, PackageManager pmUser,</w:t>
+      </w:r>
+    </w:p>
+    <w:p>
+      <w:pPr>
+        <w:widowControl w:val="0"/>
+        <w:numPr>
+          <w:ilvl w:val="0"/>
+          <w:numId w:val="0"/>
+        </w:numPr>
+        <w:ind w:firstLine="420"/>
+        <w:jc w:val="both"/>
+        <w:rPr>
+          <w:rFonts w:hint="eastAsia"/>
+          <w:lang w:val="en-US" w:eastAsia="zh-CN"/>
+        </w:rPr>
+      </w:pPr>
+      <w:r>
+        <w:rPr>
+          <w:rFonts w:hint="eastAsia"/>
+          <w:lang w:val="en-US" w:eastAsia="zh-CN"/>
+        </w:rPr>
+        <w:t xml:space="preserve">            StatusBarNotification sbn, ExpandableNotificationRow row)</w:t>
+      </w:r>
+    </w:p>
+    <w:p>
+      <w:pPr>
+        <w:widowControl w:val="0"/>
+        <w:numPr>
+          <w:ilvl w:val="0"/>
+          <w:numId w:val="0"/>
+        </w:numPr>
+        <w:ind w:firstLine="420"/>
+        <w:jc w:val="both"/>
+        <w:rPr>
+          <w:rFonts w:hint="eastAsia"/>
+          <w:lang w:val="en-US" w:eastAsia="zh-CN"/>
+        </w:rPr>
+      </w:pPr>
+      <w:r>
+        <w:rPr>
+          <w:rFonts w:hint="eastAsia"/>
+          <w:lang w:val="en-US" w:eastAsia="zh-CN"/>
+        </w:rPr>
+        <w:t>ExpandableNotificationRow::void updateNotification(NotificationData.Entry entry)</w:t>
+      </w:r>
+    </w:p>
+    <w:p>
+      <w:pPr>
+        <w:widowControl w:val="0"/>
+        <w:numPr>
+          <w:ilvl w:val="0"/>
+          <w:numId w:val="0"/>
+        </w:numPr>
+        <w:ind w:firstLine="420"/>
+        <w:jc w:val="both"/>
+        <w:rPr>
+          <w:rFonts w:hint="eastAsia"/>
+          <w:lang w:val="en-US" w:eastAsia="zh-CN"/>
+        </w:rPr>
+      </w:pPr>
+      <w:r>
+        <w:rPr>
+          <w:rFonts w:hint="eastAsia"/>
+          <w:lang w:val="en-US" w:eastAsia="zh-CN"/>
+        </w:rPr>
+        <w:t>NotificationInflater::void inflateNotificationViews()</w:t>
+      </w:r>
+    </w:p>
+    <w:p>
+      <w:pPr>
+        <w:widowControl w:val="0"/>
+        <w:numPr>
+          <w:ilvl w:val="0"/>
+          <w:numId w:val="0"/>
+        </w:numPr>
+        <w:ind w:firstLine="420"/>
+        <w:jc w:val="both"/>
+        <w:rPr>
+          <w:rFonts w:hint="eastAsia"/>
+          <w:lang w:val="en-US" w:eastAsia="zh-CN"/>
+        </w:rPr>
+      </w:pPr>
+      <w:r>
+        <w:rPr>
+          <w:rFonts w:hint="eastAsia"/>
+          <w:lang w:val="en-US" w:eastAsia="zh-CN"/>
+        </w:rPr>
+        <w:t>mPendingNotifications.put</w:t>
+      </w:r>
+    </w:p>
+    <w:p>
+      <w:pPr>
+        <w:widowControl w:val="0"/>
+        <w:numPr>
+          <w:ilvl w:val="0"/>
+          <w:numId w:val="0"/>
+        </w:numPr>
+        <w:ind w:firstLine="420"/>
+        <w:jc w:val="both"/>
+        <w:rPr>
+          <w:rFonts w:hint="eastAsia"/>
+          <w:lang w:val="en-US" w:eastAsia="zh-CN"/>
+        </w:rPr>
+      </w:pPr>
+      <w:bookmarkStart w:id="0" w:name="_GoBack"/>
+      <w:bookmarkEnd w:id="0"/>
+    </w:p>
+    <w:p>
+      <w:pPr>
+        <w:widowControl w:val="0"/>
+        <w:numPr>
+          <w:ilvl w:val="0"/>
+          <w:numId w:val="0"/>
+        </w:numPr>
+        <w:ind w:firstLine="420"/>
+        <w:jc w:val="both"/>
+        <w:rPr>
+          <w:rFonts w:hint="eastAsia"/>
+          <w:lang w:val="en-US" w:eastAsia="zh-CN"/>
+        </w:rPr>
+      </w:pPr>
+    </w:p>
+    <w:p>
+      <w:pPr>
+        <w:widowControl w:val="0"/>
+        <w:numPr>
+          <w:ilvl w:val="0"/>
+          <w:numId w:val="0"/>
+        </w:numPr>
+        <w:ind w:firstLine="420"/>
+        <w:jc w:val="both"/>
+        <w:rPr>
+          <w:rFonts w:hint="eastAsia"/>
+          <w:lang w:val="en-US" w:eastAsia="zh-CN"/>
+        </w:rPr>
+      </w:pPr>
+      <w:r>
+        <w:rPr>
+          <w:rFonts w:hint="eastAsia"/>
+          <w:lang w:val="en-US" w:eastAsia="zh-CN"/>
+        </w:rPr>
+        <w:t>AsyncInflationTask::doInBackground</w:t>
+      </w:r>
+    </w:p>
+    <w:p>
+      <w:pPr>
+        <w:widowControl w:val="0"/>
+        <w:numPr>
+          <w:ilvl w:val="0"/>
+          <w:numId w:val="0"/>
+        </w:numPr>
+        <w:ind w:firstLine="420"/>
+        <w:jc w:val="both"/>
+        <w:rPr>
+          <w:rFonts w:hint="eastAsia"/>
+          <w:lang w:val="en-US" w:eastAsia="zh-CN"/>
+        </w:rPr>
+      </w:pPr>
+      <w:r>
+        <w:rPr>
+          <w:rFonts w:hint="eastAsia"/>
+          <w:lang w:val="en-US" w:eastAsia="zh-CN"/>
+        </w:rPr>
+        <w:t>NotificationInflater::InflationProgress createRemoteViews</w:t>
+      </w:r>
+    </w:p>
+    <w:p>
+      <w:pPr>
+        <w:widowControl w:val="0"/>
+        <w:numPr>
+          <w:ilvl w:val="0"/>
+          <w:numId w:val="0"/>
+        </w:numPr>
+        <w:ind w:firstLine="420"/>
+        <w:jc w:val="both"/>
+        <w:rPr>
+          <w:rFonts w:hint="eastAsia"/>
+          <w:lang w:val="en-US" w:eastAsia="zh-CN"/>
+        </w:rPr>
+      </w:pPr>
+      <w:r>
+        <w:rPr>
+          <w:rFonts w:hint="eastAsia"/>
+          <w:lang w:val="en-US" w:eastAsia="zh-CN"/>
+        </w:rPr>
+        <w:t>NotificationInflater::CancellationSignal apply</w:t>
+      </w:r>
+    </w:p>
+    <w:p>
+      <w:pPr>
+        <w:widowControl w:val="0"/>
+        <w:numPr>
+          <w:ilvl w:val="0"/>
+          <w:numId w:val="0"/>
+        </w:numPr>
+        <w:ind w:firstLine="420"/>
+        <w:jc w:val="both"/>
+        <w:rPr>
+          <w:rFonts w:hint="eastAsia"/>
+          <w:lang w:val="en-US" w:eastAsia="zh-CN"/>
+        </w:rPr>
+      </w:pPr>
+      <w:r>
+        <w:rPr>
+          <w:rFonts w:hint="eastAsia"/>
+          <w:lang w:val="en-US" w:eastAsia="zh-CN"/>
+        </w:rPr>
+        <w:t>NotificationInflater::boolean finishIfDone</w:t>
+      </w:r>
+    </w:p>
+    <w:p>
+      <w:pPr>
+        <w:widowControl w:val="0"/>
+        <w:numPr>
+          <w:ilvl w:val="0"/>
+          <w:numId w:val="0"/>
+        </w:numPr>
+        <w:ind w:firstLine="420"/>
+        <w:jc w:val="both"/>
+        <w:rPr>
+          <w:rFonts w:hint="eastAsia"/>
+          <w:lang w:val="en-US" w:eastAsia="zh-CN"/>
+        </w:rPr>
+      </w:pPr>
+    </w:p>
+    <w:p>
+      <w:pPr>
+        <w:widowControl w:val="0"/>
+        <w:numPr>
+          <w:ilvl w:val="0"/>
+          <w:numId w:val="0"/>
+        </w:numPr>
+        <w:ind w:firstLine="420"/>
+        <w:jc w:val="both"/>
+        <w:rPr>
+          <w:rFonts w:hint="eastAsia"/>
+          <w:lang w:val="en-US" w:eastAsia="zh-CN"/>
+        </w:rPr>
+      </w:pPr>
+      <w:r>
+        <w:rPr>
+          <w:rFonts w:hint="eastAsia"/>
+          <w:lang w:val="en-US" w:eastAsia="zh-CN"/>
+        </w:rPr>
+        <w:t>public void onAsyncInflationFinished(Entry entry)   mPendingNotifications.remove</w:t>
+      </w:r>
+    </w:p>
+    <w:p>
+      <w:pPr>
+        <w:widowControl w:val="0"/>
+        <w:numPr>
+          <w:ilvl w:val="0"/>
+          <w:numId w:val="0"/>
+        </w:numPr>
+        <w:ind w:firstLine="420"/>
+        <w:jc w:val="both"/>
+        <w:rPr>
+          <w:rFonts w:hint="eastAsia"/>
+          <w:lang w:val="en-US" w:eastAsia="zh-CN"/>
+        </w:rPr>
+      </w:pPr>
+      <w:r>
+        <w:rPr>
+          <w:rFonts w:hint="eastAsia"/>
+          <w:lang w:val="en-US" w:eastAsia="zh-CN"/>
+        </w:rPr>
+        <w:t>private void addEntry(Entry shadeEntry)</w:t>
+      </w:r>
+    </w:p>
+    <w:p>
+      <w:pPr>
+        <w:widowControl w:val="0"/>
+        <w:numPr>
+          <w:ilvl w:val="0"/>
+          <w:numId w:val="0"/>
+        </w:numPr>
+        <w:ind w:firstLine="420"/>
+        <w:jc w:val="both"/>
+        <w:rPr>
+          <w:rFonts w:hint="eastAsia"/>
+          <w:lang w:val="en-US" w:eastAsia="zh-CN"/>
+        </w:rPr>
+      </w:pPr>
+      <w:r>
+        <w:rPr>
+          <w:rFonts w:hint="eastAsia"/>
+          <w:lang w:val="en-US" w:eastAsia="zh-CN"/>
+        </w:rPr>
+        <w:t>protected void addNotificationViews(Entry entry)   mNotificationData.add(entry);</w:t>
+      </w:r>
+    </w:p>
+    <w:p>
+      <w:pPr>
+        <w:widowControl w:val="0"/>
+        <w:numPr>
+          <w:ilvl w:val="0"/>
+          <w:numId w:val="0"/>
+        </w:numPr>
+        <w:ind w:firstLine="420"/>
+        <w:jc w:val="both"/>
+        <w:rPr>
+          <w:rFonts w:hint="eastAsia"/>
+          <w:lang w:val="en-US" w:eastAsia="zh-CN"/>
+        </w:rPr>
+      </w:pPr>
+      <w:r>
+        <w:rPr>
+          <w:rFonts w:hint="eastAsia"/>
+          <w:lang w:val="en-US" w:eastAsia="zh-CN"/>
+        </w:rPr>
+        <w:t xml:space="preserve">protected void updateNotifications() </w:t>
+      </w:r>
+    </w:p>
+    <w:p>
+      <w:pPr>
+        <w:widowControl w:val="0"/>
+        <w:numPr>
+          <w:ilvl w:val="0"/>
+          <w:numId w:val="0"/>
+        </w:numPr>
+        <w:ind w:firstLine="420"/>
+        <w:jc w:val="both"/>
+        <w:rPr>
+          <w:rFonts w:hint="eastAsia"/>
+          <w:lang w:val="en-US" w:eastAsia="zh-CN"/>
+        </w:rPr>
+      </w:pPr>
+      <w:r>
+        <w:rPr>
+          <w:rFonts w:hint="eastAsia"/>
+          <w:lang w:val="en-US" w:eastAsia="zh-CN"/>
+        </w:rPr>
+        <w:t>void updateNotificationShade()</w:t>
       </w:r>
     </w:p>
     <w:sectPr>
@@ -4038,11 +5163,11 @@
 
 <file path=word/numbering.xml><?xml version="1.0" encoding="utf-8"?>
 <w:numbering xmlns:wpc="http://schemas.microsoft.com/office/word/2010/wordprocessingCanvas" xmlns:mc="http://schemas.openxmlformats.org/markup-compatibility/2006" xmlns:o="urn:schemas-microsoft-com:office:office" xmlns:r="http://schemas.openxmlformats.org/officeDocument/2006/relationships" xmlns:m="http://schemas.openxmlformats.org/officeDocument/2006/math" xmlns:v="urn:schemas-microsoft-com:vml" xmlns:wp14="http://schemas.microsoft.com/office/word/2010/wordprocessingDrawing" xmlns:wp="http://schemas.openxmlformats.org/drawingml/2006/wordprocessingDrawing" xmlns:w10="urn:schemas-microsoft-com:office:word" xmlns:w="http://schemas.openxmlformats.org/wordprocessingml/2006/main" xmlns:w14="http://schemas.microsoft.com/office/word/2010/wordml" xmlns:wpg="http://schemas.microsoft.com/office/word/2010/wordprocessingGroup" xmlns:wpi="http://schemas.microsoft.com/office/word/2010/wordprocessingInk" xmlns:wne="http://schemas.microsoft.com/office/word/2006/wordml" xmlns:wps="http://schemas.microsoft.com/office/word/2010/wordprocessingShape" mc:Ignorable="w14 wp14">
-  <w:abstractNum w:abstractNumId="1479348740">
+  <w:abstractNum w:abstractNumId="0">
     <w:nsid w:val="582D1204"/>
     <w:multiLevelType w:val="singleLevel"/>
     <w:tmpl w:val="582D1204"/>
-    <w:lvl w:ilvl="0" w:tentative="1">
+    <w:lvl w:ilvl="0" w:tentative="0">
       <w:start w:val="1"/>
       <w:numFmt w:val="decimal"/>
       <w:suff w:val="nothing"/>
@@ -4051,7 +5176,7 @@
     </w:lvl>
   </w:abstractNum>
   <w:num w:numId="1">
-    <w:abstractNumId w:val="1479348740"/>
+    <w:abstractNumId w:val="0"/>
   </w:num>
 </w:numbering>
 </file>
@@ -4169,7 +5294,7 @@
     <w:lsdException w:unhideWhenUsed="0" w:uiPriority="0" w:semiHidden="0" w:name="HTML Sample"/>
     <w:lsdException w:unhideWhenUsed="0" w:uiPriority="0" w:semiHidden="0" w:name="HTML Typewriter"/>
     <w:lsdException w:unhideWhenUsed="0" w:uiPriority="0" w:semiHidden="0" w:name="HTML Variable"/>
-    <w:lsdException w:unhideWhenUsed="0" w:uiPriority="0" w:name="Normal Table"/>
+    <w:lsdException w:qFormat="1" w:unhideWhenUsed="0" w:uiPriority="0" w:name="Normal Table"/>
     <w:lsdException w:unhideWhenUsed="0" w:uiPriority="0" w:semiHidden="0" w:name="annotation subject"/>
     <w:lsdException w:unhideWhenUsed="0" w:uiPriority="0" w:semiHidden="0" w:name="Table Simple 1"/>
     <w:lsdException w:unhideWhenUsed="0" w:uiPriority="0" w:semiHidden="0" w:name="Table Simple 2"/>
@@ -4339,6 +5464,7 @@
   <w:style w:type="table" w:default="1" w:styleId="3">
     <w:name w:val="Normal Table"/>
     <w:semiHidden/>
+    <w:qFormat/>
     <w:uiPriority w:val="0"/>
     <w:tblPr>
       <w:tblLayout w:type="fixed"/>
@@ -4605,7 +5731,6 @@
     </a:fmtScheme>
   </a:themeElements>
   <a:objectDefaults/>
-  <a:extraClrSchemeLst/>
 </a:theme>
 </file>
 
